--- a/EntreTrack/PrePersonal/Monthly Report/Monthly Report - Desember 2020.docx
+++ b/EntreTrack/PrePersonal/Monthly Report/Monthly Report - Desember 2020.docx
@@ -12,8 +12,16 @@
         <w:rPr>
           <w:rFonts w:cstheme="minorHAnsi"/>
         </w:rPr>
-        <w:t>Joel Robert Justiawan</w:t>
-      </w:r>
+        <w:t xml:space="preserve">Joel Robert </w:t>
+      </w:r>
+      <w:proofErr w:type="spellStart"/>
+      <w:r>
+        <w:rPr>
+          <w:rFonts w:cstheme="minorHAnsi"/>
+        </w:rPr>
+        <w:t>Justiawan</w:t>
+      </w:r>
+      <w:proofErr w:type="spellEnd"/>
     </w:p>
     <w:p>
       <w:pPr>
@@ -34,11 +42,33 @@
           <w:rFonts w:cstheme="minorHAnsi"/>
         </w:rPr>
       </w:pPr>
-      <w:r>
-        <w:rPr>
-          <w:rFonts w:cstheme="minorHAnsi"/>
-        </w:rPr>
-        <w:t xml:space="preserve">Monthly Report </w:t>
+      <w:proofErr w:type="spellStart"/>
+      <w:r>
+        <w:rPr>
+          <w:rFonts w:cstheme="minorHAnsi"/>
+        </w:rPr>
+        <w:t>Monthly</w:t>
+      </w:r>
+      <w:proofErr w:type="spellEnd"/>
+      <w:r>
+        <w:rPr>
+          <w:rFonts w:cstheme="minorHAnsi"/>
+        </w:rPr>
+        <w:t xml:space="preserve"> </w:t>
+      </w:r>
+      <w:proofErr w:type="spellStart"/>
+      <w:r>
+        <w:rPr>
+          <w:rFonts w:cstheme="minorHAnsi"/>
+        </w:rPr>
+        <w:t>Report</w:t>
+      </w:r>
+      <w:proofErr w:type="spellEnd"/>
+      <w:r>
+        <w:rPr>
+          <w:rFonts w:cstheme="minorHAnsi"/>
+        </w:rPr>
+        <w:t xml:space="preserve"> </w:t>
       </w:r>
       <w:r>
         <w:rPr>
@@ -110,8 +140,16 @@
         <w:rPr>
           <w:rFonts w:cstheme="minorHAnsi"/>
         </w:rPr>
-        <w:t>Alfonsius Farel = Founder</w:t>
-      </w:r>
+        <w:t xml:space="preserve">Alfonsius Farel = </w:t>
+      </w:r>
+      <w:proofErr w:type="spellStart"/>
+      <w:r>
+        <w:rPr>
+          <w:rFonts w:cstheme="minorHAnsi"/>
+        </w:rPr>
+        <w:t>Founder</w:t>
+      </w:r>
+      <w:proofErr w:type="spellEnd"/>
       <w:r>
         <w:rPr>
           <w:rFonts w:cstheme="minorHAnsi"/>
@@ -137,8 +175,30 @@
         <w:rPr>
           <w:rFonts w:cstheme="minorHAnsi"/>
         </w:rPr>
-        <w:t>Muhamad Ryan Alamsyah = Co-Founder &amp; Designer</w:t>
-      </w:r>
+        <w:t>Muhamad Ryan Alamsyah = Co-</w:t>
+      </w:r>
+      <w:proofErr w:type="spellStart"/>
+      <w:r>
+        <w:rPr>
+          <w:rFonts w:cstheme="minorHAnsi"/>
+        </w:rPr>
+        <w:t>Founder</w:t>
+      </w:r>
+      <w:proofErr w:type="spellEnd"/>
+      <w:r>
+        <w:rPr>
+          <w:rFonts w:cstheme="minorHAnsi"/>
+        </w:rPr>
+        <w:t xml:space="preserve"> &amp; </w:t>
+      </w:r>
+      <w:proofErr w:type="spellStart"/>
+      <w:r>
+        <w:rPr>
+          <w:rFonts w:cstheme="minorHAnsi"/>
+        </w:rPr>
+        <w:t>Designer</w:t>
+      </w:r>
+      <w:proofErr w:type="spellEnd"/>
       <w:r>
         <w:rPr>
           <w:rFonts w:cstheme="minorHAnsi"/>
@@ -164,7 +224,49 @@
         <w:rPr>
           <w:rFonts w:cstheme="minorHAnsi"/>
         </w:rPr>
-        <w:t>Anthony Tan = Chief Marketing Officer (CMO)</w:t>
+        <w:t xml:space="preserve">Anthony Tan = </w:t>
+      </w:r>
+      <w:proofErr w:type="spellStart"/>
+      <w:r>
+        <w:rPr>
+          <w:rFonts w:cstheme="minorHAnsi"/>
+        </w:rPr>
+        <w:t>Chief</w:t>
+      </w:r>
+      <w:proofErr w:type="spellEnd"/>
+      <w:r>
+        <w:rPr>
+          <w:rFonts w:cstheme="minorHAnsi"/>
+        </w:rPr>
+        <w:t xml:space="preserve"> </w:t>
+      </w:r>
+      <w:proofErr w:type="spellStart"/>
+      <w:r>
+        <w:rPr>
+          <w:rFonts w:cstheme="minorHAnsi"/>
+        </w:rPr>
+        <w:t>Marketing</w:t>
+      </w:r>
+      <w:proofErr w:type="spellEnd"/>
+      <w:r>
+        <w:rPr>
+          <w:rFonts w:cstheme="minorHAnsi"/>
+        </w:rPr>
+        <w:t xml:space="preserve"> </w:t>
+      </w:r>
+      <w:proofErr w:type="spellStart"/>
+      <w:r>
+        <w:rPr>
+          <w:rFonts w:cstheme="minorHAnsi"/>
+        </w:rPr>
+        <w:t>Officer</w:t>
+      </w:r>
+      <w:proofErr w:type="spellEnd"/>
+      <w:r>
+        <w:rPr>
+          <w:rFonts w:cstheme="minorHAnsi"/>
+        </w:rPr>
+        <w:t xml:space="preserve"> (CMO)</w:t>
       </w:r>
       <w:r>
         <w:rPr>
@@ -191,7 +293,49 @@
         <w:rPr>
           <w:rFonts w:cstheme="minorHAnsi"/>
         </w:rPr>
-        <w:t>Joel Robert Justiawan = Chief Technology Officer (CTO)</w:t>
+        <w:t xml:space="preserve">Joel Robert </w:t>
+      </w:r>
+      <w:proofErr w:type="spellStart"/>
+      <w:r>
+        <w:rPr>
+          <w:rFonts w:cstheme="minorHAnsi"/>
+        </w:rPr>
+        <w:t>Justiawan</w:t>
+      </w:r>
+      <w:proofErr w:type="spellEnd"/>
+      <w:r>
+        <w:rPr>
+          <w:rFonts w:cstheme="minorHAnsi"/>
+        </w:rPr>
+        <w:t xml:space="preserve"> = </w:t>
+      </w:r>
+      <w:proofErr w:type="spellStart"/>
+      <w:r>
+        <w:rPr>
+          <w:rFonts w:cstheme="minorHAnsi"/>
+        </w:rPr>
+        <w:t>Chief</w:t>
+      </w:r>
+      <w:proofErr w:type="spellEnd"/>
+      <w:r>
+        <w:rPr>
+          <w:rFonts w:cstheme="minorHAnsi"/>
+        </w:rPr>
+        <w:t xml:space="preserve"> Technology </w:t>
+      </w:r>
+      <w:proofErr w:type="spellStart"/>
+      <w:r>
+        <w:rPr>
+          <w:rFonts w:cstheme="minorHAnsi"/>
+        </w:rPr>
+        <w:t>Officer</w:t>
+      </w:r>
+      <w:proofErr w:type="spellEnd"/>
+      <w:r>
+        <w:rPr>
+          <w:rFonts w:cstheme="minorHAnsi"/>
+        </w:rPr>
+        <w:t xml:space="preserve"> (CTO)</w:t>
       </w:r>
       <w:r>
         <w:rPr>
@@ -200,7 +344,15 @@
         <w:br/>
       </w:r>
       <w:r>
-        <w:t>Mengerjakan hal-hal teknis seperti alat-alat- teknologi, server, aplikasi, minigame, dan hal-hal lain berhubungan dengan komputerisasi.</w:t>
+        <w:t xml:space="preserve">Mengerjakan hal-hal teknis seperti alat-alat- teknologi, server, aplikasi, </w:t>
+      </w:r>
+      <w:proofErr w:type="spellStart"/>
+      <w:r>
+        <w:t>minigame</w:t>
+      </w:r>
+      <w:proofErr w:type="spellEnd"/>
+      <w:r>
+        <w:t>, dan hal-hal lain berhubungan dengan komputerisasi.</w:t>
       </w:r>
     </w:p>
     <w:p>
@@ -266,8 +418,16 @@
         <w:rPr>
           <w:rFonts w:cstheme="minorHAnsi"/>
         </w:rPr>
-        <w:t>Berikut adalah latar belakang dari perusahaan Ourwear</w:t>
-      </w:r>
+        <w:t xml:space="preserve">Berikut adalah latar belakang dari perusahaan </w:t>
+      </w:r>
+      <w:proofErr w:type="spellStart"/>
+      <w:r>
+        <w:rPr>
+          <w:rFonts w:cstheme="minorHAnsi"/>
+        </w:rPr>
+        <w:t>Ourwear</w:t>
+      </w:r>
+      <w:proofErr w:type="spellEnd"/>
     </w:p>
     <w:p>
       <w:pPr>
@@ -296,66 +456,518 @@
         <w:rPr>
           <w:rFonts w:cstheme="minorHAnsi"/>
         </w:rPr>
-        <w:t>Dalam pengembangan startup Ourwear ini, kami telah melakukan riset tentang pola konsumsi produk fashion masyarakat Indonesia terhadap trend fashion global maupun trend fashion di dalam negeri, yaitu pada tahap awal kota-kota besar seperti daerah Jabodetabek, Bandung, Yogyakarta dan Surabaya akan menjadi daerah yang pertama kali mengikuti trend fashion yang sedang trending dikalangan remaja maupun dewasa, baru kota-kota lainnya akan mengikuti trend fashion tersebut, tetapi dikota-kota kecil akan ada kesenjangan waktu yang cukup lama untuk mengikuti trend fashion yang telah terjadi dikota-kota besar sedangkan pergantian trend fashion yang terjadi dikota-kota besar cepat sekali berganti.</w:t>
-      </w:r>
-    </w:p>
-    <w:p>
-      <w:pPr>
-        <w:rPr>
-          <w:rFonts w:cstheme="minorHAnsi"/>
-        </w:rPr>
-      </w:pPr>
-      <w:r>
-        <w:rPr>
-          <w:rFonts w:cstheme="minorHAnsi"/>
-        </w:rPr>
-        <w:t>Dalam pengembangan startup Ourwear terutama dalam bidang fashion kami melihat ada sebuah masalah yaitu banyaknya masyarakat yang mempergunakan uang mereka untuk keperluan fashion tetapi dari produk fashion yang mereka beli tidak dapat menghasilkan sebuah keuntungan tersendiri untuk mereka. Dan pembelian produk fashion mereka tidak seimbang dengan durasi pemakaian produk tersebut atau dengan kata lain mereka cepat bosan dengan produk yang telah mereka beli atau malu dan gengsi bila menggunakan pakaian yang sama t</w:t>
-      </w:r>
-    </w:p>
-    <w:p>
-      <w:pPr>
-        <w:rPr>
-          <w:rFonts w:cstheme="minorHAnsi"/>
-        </w:rPr>
-      </w:pPr>
-      <w:r>
-        <w:rPr>
-          <w:rFonts w:cstheme="minorHAnsi"/>
-        </w:rPr>
-        <w:t>Hint: Rental problem, making it easy</w:t>
-      </w:r>
-    </w:p>
-    <w:p>
-      <w:pPr>
-        <w:rPr>
-          <w:rFonts w:cstheme="minorHAnsi"/>
-        </w:rPr>
-      </w:pPr>
-      <w:r>
-        <w:rPr>
-          <w:rFonts w:cstheme="minorHAnsi"/>
-        </w:rPr>
-        <w:t xml:space="preserve">Ourwear ingin menjual barang bekas dikarenakan bahwa posisi hidup manusia di era modern ini, terlalu konsumtif, boros, membeli barang edisi terbaru. Dengan kami menjual barang bekas, orang-orang tidak lagi mengeluarkan uang yang banyak untuk membeli barang yang ia inginkan. Selain itu, kami juga berperan untuk mencegah polusi yang dapat menyebabkan perubahan iklim. Pola </w:t>
+        <w:t xml:space="preserve">Dalam pengembangan </w:t>
+      </w:r>
+      <w:proofErr w:type="spellStart"/>
+      <w:r>
+        <w:rPr>
+          <w:rFonts w:cstheme="minorHAnsi"/>
+        </w:rPr>
+        <w:t>startup</w:t>
+      </w:r>
+      <w:proofErr w:type="spellEnd"/>
+      <w:r>
+        <w:rPr>
+          <w:rFonts w:cstheme="minorHAnsi"/>
+        </w:rPr>
+        <w:t xml:space="preserve"> </w:t>
+      </w:r>
+      <w:proofErr w:type="spellStart"/>
+      <w:r>
+        <w:rPr>
+          <w:rFonts w:cstheme="minorHAnsi"/>
+        </w:rPr>
+        <w:t>Ourwear</w:t>
+      </w:r>
+      <w:proofErr w:type="spellEnd"/>
+      <w:r>
+        <w:rPr>
+          <w:rFonts w:cstheme="minorHAnsi"/>
+        </w:rPr>
+        <w:t xml:space="preserve"> ini, kami telah melakukan riset tentang pola konsumsi produk </w:t>
+      </w:r>
+      <w:proofErr w:type="spellStart"/>
+      <w:r>
+        <w:rPr>
+          <w:rFonts w:cstheme="minorHAnsi"/>
+        </w:rPr>
+        <w:t>fashion</w:t>
+      </w:r>
+      <w:proofErr w:type="spellEnd"/>
+      <w:r>
+        <w:rPr>
+          <w:rFonts w:cstheme="minorHAnsi"/>
+        </w:rPr>
+        <w:t xml:space="preserve"> masyarakat Indonesia terhadap </w:t>
+      </w:r>
+      <w:proofErr w:type="spellStart"/>
+      <w:r>
+        <w:rPr>
+          <w:rFonts w:cstheme="minorHAnsi"/>
+        </w:rPr>
+        <w:t>trend</w:t>
+      </w:r>
+      <w:proofErr w:type="spellEnd"/>
+      <w:r>
+        <w:rPr>
+          <w:rFonts w:cstheme="minorHAnsi"/>
+        </w:rPr>
+        <w:t xml:space="preserve"> </w:t>
+      </w:r>
+      <w:proofErr w:type="spellStart"/>
+      <w:r>
+        <w:rPr>
+          <w:rFonts w:cstheme="minorHAnsi"/>
+        </w:rPr>
+        <w:t>fashion</w:t>
+      </w:r>
+      <w:proofErr w:type="spellEnd"/>
+      <w:r>
+        <w:rPr>
+          <w:rFonts w:cstheme="minorHAnsi"/>
+        </w:rPr>
+        <w:t xml:space="preserve"> global maupun </w:t>
+      </w:r>
+      <w:proofErr w:type="spellStart"/>
+      <w:r>
+        <w:rPr>
+          <w:rFonts w:cstheme="minorHAnsi"/>
+        </w:rPr>
+        <w:t>trend</w:t>
+      </w:r>
+      <w:proofErr w:type="spellEnd"/>
+      <w:r>
+        <w:rPr>
+          <w:rFonts w:cstheme="minorHAnsi"/>
+        </w:rPr>
+        <w:t xml:space="preserve"> </w:t>
+      </w:r>
+      <w:proofErr w:type="spellStart"/>
+      <w:r>
+        <w:rPr>
+          <w:rFonts w:cstheme="minorHAnsi"/>
+        </w:rPr>
+        <w:t>fashion</w:t>
+      </w:r>
+      <w:proofErr w:type="spellEnd"/>
+      <w:r>
+        <w:rPr>
+          <w:rFonts w:cstheme="minorHAnsi"/>
+        </w:rPr>
+        <w:t xml:space="preserve"> di dalam negeri, yaitu pada tahap awal kota-kota besar seperti daerah Jabodetabek, Bandung, Yogyakarta dan Surabaya akan menjadi daerah yang pertama kali mengikuti </w:t>
+      </w:r>
+      <w:proofErr w:type="spellStart"/>
+      <w:r>
+        <w:rPr>
+          <w:rFonts w:cstheme="minorHAnsi"/>
+        </w:rPr>
+        <w:t>trend</w:t>
+      </w:r>
+      <w:proofErr w:type="spellEnd"/>
+      <w:r>
+        <w:rPr>
+          <w:rFonts w:cstheme="minorHAnsi"/>
+        </w:rPr>
+        <w:t xml:space="preserve"> </w:t>
+      </w:r>
+      <w:proofErr w:type="spellStart"/>
+      <w:r>
+        <w:rPr>
+          <w:rFonts w:cstheme="minorHAnsi"/>
+        </w:rPr>
+        <w:t>fashion</w:t>
+      </w:r>
+      <w:proofErr w:type="spellEnd"/>
+      <w:r>
+        <w:rPr>
+          <w:rFonts w:cstheme="minorHAnsi"/>
+        </w:rPr>
+        <w:t xml:space="preserve"> yang sedang </w:t>
+      </w:r>
+      <w:proofErr w:type="spellStart"/>
+      <w:r>
+        <w:rPr>
+          <w:rFonts w:cstheme="minorHAnsi"/>
+        </w:rPr>
+        <w:t>trending</w:t>
+      </w:r>
+      <w:proofErr w:type="spellEnd"/>
+      <w:r>
+        <w:rPr>
+          <w:rFonts w:cstheme="minorHAnsi"/>
+        </w:rPr>
+        <w:t xml:space="preserve"> </w:t>
+      </w:r>
+      <w:proofErr w:type="spellStart"/>
+      <w:r>
+        <w:rPr>
+          <w:rFonts w:cstheme="minorHAnsi"/>
+        </w:rPr>
+        <w:t>dikalangan</w:t>
+      </w:r>
+      <w:proofErr w:type="spellEnd"/>
+      <w:r>
+        <w:rPr>
+          <w:rFonts w:cstheme="minorHAnsi"/>
+        </w:rPr>
+        <w:t xml:space="preserve"> remaja maupun dewasa, baru kota-kota lainnya akan mengikuti </w:t>
+      </w:r>
+      <w:proofErr w:type="spellStart"/>
+      <w:r>
+        <w:rPr>
+          <w:rFonts w:cstheme="minorHAnsi"/>
+        </w:rPr>
+        <w:t>trend</w:t>
+      </w:r>
+      <w:proofErr w:type="spellEnd"/>
+      <w:r>
+        <w:rPr>
+          <w:rFonts w:cstheme="minorHAnsi"/>
+        </w:rPr>
+        <w:t xml:space="preserve"> </w:t>
+      </w:r>
+      <w:proofErr w:type="spellStart"/>
+      <w:r>
+        <w:rPr>
+          <w:rFonts w:cstheme="minorHAnsi"/>
+        </w:rPr>
+        <w:t>fashion</w:t>
+      </w:r>
+      <w:proofErr w:type="spellEnd"/>
+      <w:r>
+        <w:rPr>
+          <w:rFonts w:cstheme="minorHAnsi"/>
+        </w:rPr>
+        <w:t xml:space="preserve"> tersebut, tetapi </w:t>
+      </w:r>
+      <w:proofErr w:type="spellStart"/>
+      <w:r>
+        <w:rPr>
+          <w:rFonts w:cstheme="minorHAnsi"/>
+        </w:rPr>
+        <w:t>dikota</w:t>
+      </w:r>
+      <w:proofErr w:type="spellEnd"/>
+      <w:r>
+        <w:rPr>
+          <w:rFonts w:cstheme="minorHAnsi"/>
+        </w:rPr>
+        <w:t xml:space="preserve">-kota kecil akan ada kesenjangan waktu yang cukup lama untuk mengikuti </w:t>
+      </w:r>
+      <w:proofErr w:type="spellStart"/>
+      <w:r>
+        <w:rPr>
+          <w:rFonts w:cstheme="minorHAnsi"/>
+        </w:rPr>
+        <w:t>trend</w:t>
+      </w:r>
+      <w:proofErr w:type="spellEnd"/>
+      <w:r>
+        <w:rPr>
+          <w:rFonts w:cstheme="minorHAnsi"/>
+        </w:rPr>
+        <w:t xml:space="preserve"> </w:t>
+      </w:r>
+      <w:proofErr w:type="spellStart"/>
+      <w:r>
+        <w:rPr>
+          <w:rFonts w:cstheme="minorHAnsi"/>
+        </w:rPr>
+        <w:t>fashion</w:t>
+      </w:r>
+      <w:proofErr w:type="spellEnd"/>
+      <w:r>
+        <w:rPr>
+          <w:rFonts w:cstheme="minorHAnsi"/>
+        </w:rPr>
+        <w:t xml:space="preserve"> yang telah terjadi </w:t>
+      </w:r>
+      <w:proofErr w:type="spellStart"/>
+      <w:r>
+        <w:rPr>
+          <w:rFonts w:cstheme="minorHAnsi"/>
+        </w:rPr>
+        <w:t>dikota</w:t>
+      </w:r>
+      <w:proofErr w:type="spellEnd"/>
+      <w:r>
+        <w:rPr>
+          <w:rFonts w:cstheme="minorHAnsi"/>
+        </w:rPr>
+        <w:t xml:space="preserve">-kota besar sedangkan pergantian </w:t>
+      </w:r>
+      <w:proofErr w:type="spellStart"/>
+      <w:r>
+        <w:rPr>
+          <w:rFonts w:cstheme="minorHAnsi"/>
+        </w:rPr>
+        <w:t>trend</w:t>
+      </w:r>
+      <w:proofErr w:type="spellEnd"/>
+      <w:r>
+        <w:rPr>
+          <w:rFonts w:cstheme="minorHAnsi"/>
+        </w:rPr>
+        <w:t xml:space="preserve"> </w:t>
+      </w:r>
+      <w:proofErr w:type="spellStart"/>
+      <w:r>
+        <w:rPr>
+          <w:rFonts w:cstheme="minorHAnsi"/>
+        </w:rPr>
+        <w:t>fashion</w:t>
+      </w:r>
+      <w:proofErr w:type="spellEnd"/>
+      <w:r>
+        <w:rPr>
+          <w:rFonts w:cstheme="minorHAnsi"/>
+        </w:rPr>
+        <w:t xml:space="preserve"> yang terjadi </w:t>
+      </w:r>
+      <w:proofErr w:type="spellStart"/>
+      <w:r>
+        <w:rPr>
+          <w:rFonts w:cstheme="minorHAnsi"/>
+        </w:rPr>
+        <w:t>dikota</w:t>
+      </w:r>
+      <w:proofErr w:type="spellEnd"/>
+      <w:r>
+        <w:rPr>
+          <w:rFonts w:cstheme="minorHAnsi"/>
+        </w:rPr>
+        <w:t>-kota besar cepat sekali berganti.</w:t>
+      </w:r>
+    </w:p>
+    <w:p>
+      <w:pPr>
+        <w:rPr>
+          <w:rFonts w:cstheme="minorHAnsi"/>
+        </w:rPr>
+      </w:pPr>
+      <w:r>
+        <w:rPr>
+          <w:rFonts w:cstheme="minorHAnsi"/>
+        </w:rPr>
+        <w:t xml:space="preserve">Dalam pengembangan </w:t>
+      </w:r>
+      <w:proofErr w:type="spellStart"/>
+      <w:r>
+        <w:rPr>
+          <w:rFonts w:cstheme="minorHAnsi"/>
+        </w:rPr>
+        <w:t>startup</w:t>
+      </w:r>
+      <w:proofErr w:type="spellEnd"/>
+      <w:r>
+        <w:rPr>
+          <w:rFonts w:cstheme="minorHAnsi"/>
+        </w:rPr>
+        <w:t xml:space="preserve"> </w:t>
+      </w:r>
+      <w:proofErr w:type="spellStart"/>
+      <w:r>
+        <w:rPr>
+          <w:rFonts w:cstheme="minorHAnsi"/>
+        </w:rPr>
+        <w:t>Ourwear</w:t>
+      </w:r>
+      <w:proofErr w:type="spellEnd"/>
+      <w:r>
+        <w:rPr>
+          <w:rFonts w:cstheme="minorHAnsi"/>
+        </w:rPr>
+        <w:t xml:space="preserve"> terutama dalam bidang </w:t>
+      </w:r>
+      <w:proofErr w:type="spellStart"/>
+      <w:r>
+        <w:rPr>
+          <w:rFonts w:cstheme="minorHAnsi"/>
+        </w:rPr>
+        <w:t>fashion</w:t>
+      </w:r>
+      <w:proofErr w:type="spellEnd"/>
+      <w:r>
+        <w:rPr>
+          <w:rFonts w:cstheme="minorHAnsi"/>
+        </w:rPr>
+        <w:t xml:space="preserve"> kami melihat ada sebuah masalah yaitu banyaknya masyarakat yang mempergunakan uang mereka untuk keperluan </w:t>
+      </w:r>
+      <w:proofErr w:type="spellStart"/>
+      <w:r>
+        <w:rPr>
+          <w:rFonts w:cstheme="minorHAnsi"/>
+        </w:rPr>
+        <w:t>fashion</w:t>
+      </w:r>
+      <w:proofErr w:type="spellEnd"/>
+      <w:r>
+        <w:rPr>
+          <w:rFonts w:cstheme="minorHAnsi"/>
+        </w:rPr>
+        <w:t xml:space="preserve"> tetapi dari produk </w:t>
+      </w:r>
+      <w:proofErr w:type="spellStart"/>
+      <w:r>
+        <w:rPr>
+          <w:rFonts w:cstheme="minorHAnsi"/>
+        </w:rPr>
+        <w:t>fashion</w:t>
+      </w:r>
+      <w:proofErr w:type="spellEnd"/>
+      <w:r>
+        <w:rPr>
+          <w:rFonts w:cstheme="minorHAnsi"/>
+        </w:rPr>
+        <w:t xml:space="preserve"> yang mereka beli tidak dapat menghasilkan sebuah keuntungan tersendiri untuk mereka. Dan pembelian produk </w:t>
+      </w:r>
+      <w:proofErr w:type="spellStart"/>
+      <w:r>
+        <w:rPr>
+          <w:rFonts w:cstheme="minorHAnsi"/>
+        </w:rPr>
+        <w:t>fashion</w:t>
+      </w:r>
+      <w:proofErr w:type="spellEnd"/>
+      <w:r>
+        <w:rPr>
+          <w:rFonts w:cstheme="minorHAnsi"/>
+        </w:rPr>
+        <w:t xml:space="preserve"> mereka tidak seimbang dengan durasi pemakaian produk tersebut atau dengan kata lain mereka cepat bosan dengan produk yang telah mereka beli atau malu dan gengsi bila menggunakan pakaian yang sama t</w:t>
+      </w:r>
+    </w:p>
+    <w:p>
+      <w:pPr>
+        <w:rPr>
+          <w:rFonts w:cstheme="minorHAnsi"/>
+        </w:rPr>
+      </w:pPr>
+      <w:proofErr w:type="spellStart"/>
+      <w:r>
+        <w:rPr>
+          <w:rFonts w:cstheme="minorHAnsi"/>
+        </w:rPr>
+        <w:t>Hint</w:t>
+      </w:r>
+      <w:proofErr w:type="spellEnd"/>
+      <w:r>
+        <w:rPr>
+          <w:rFonts w:cstheme="minorHAnsi"/>
+        </w:rPr>
+        <w:t xml:space="preserve">: Rental problem, making </w:t>
+      </w:r>
+      <w:proofErr w:type="spellStart"/>
+      <w:r>
+        <w:rPr>
+          <w:rFonts w:cstheme="minorHAnsi"/>
+        </w:rPr>
+        <w:t>it</w:t>
+      </w:r>
+      <w:proofErr w:type="spellEnd"/>
+      <w:r>
+        <w:rPr>
+          <w:rFonts w:cstheme="minorHAnsi"/>
+        </w:rPr>
+        <w:t xml:space="preserve"> </w:t>
+      </w:r>
+      <w:proofErr w:type="spellStart"/>
+      <w:r>
+        <w:rPr>
+          <w:rFonts w:cstheme="minorHAnsi"/>
+        </w:rPr>
+        <w:t>easy</w:t>
+      </w:r>
+      <w:proofErr w:type="spellEnd"/>
+    </w:p>
+    <w:p>
+      <w:pPr>
+        <w:rPr>
+          <w:rFonts w:cstheme="minorHAnsi"/>
+        </w:rPr>
+      </w:pPr>
+      <w:proofErr w:type="spellStart"/>
+      <w:r>
+        <w:rPr>
+          <w:rFonts w:cstheme="minorHAnsi"/>
+        </w:rPr>
+        <w:t>Ourwear</w:t>
+      </w:r>
+      <w:proofErr w:type="spellEnd"/>
+      <w:r>
+        <w:rPr>
+          <w:rFonts w:cstheme="minorHAnsi"/>
+        </w:rPr>
+        <w:t xml:space="preserve"> ingin menjual barang bekas dikarenakan bahwa posisi hidup manusia di era modern ini, terlalu konsumtif, boros, membeli barang edisi terbaru. Dengan kami menjual barang bekas, orang-orang tidak lagi mengeluarkan uang yang banyak untuk membeli barang yang ia inginkan. Selain itu, kami juga berperan untuk mencegah polusi yang dapat menyebabkan perubahan iklim. Pola </w:t>
       </w:r>
       <w:r>
         <w:rPr>
           <w:rFonts w:cstheme="minorHAnsi"/>
         </w:rPr>
         <w:lastRenderedPageBreak/>
-        <w:t>konsumtif manusia yang terus membeli barang rilis terbaru, menyebabkan masalah global, karena barang-barang yang terbuang akan menumpuk dan menyebabkan polusi barang (hoarding).</w:t>
-      </w:r>
-    </w:p>
-    <w:p>
-      <w:pPr>
-        <w:rPr>
-          <w:rFonts w:cstheme="minorHAnsi"/>
-        </w:rPr>
-      </w:pPr>
-      <w:r>
-        <w:rPr>
-          <w:rFonts w:cstheme="minorHAnsi"/>
-        </w:rPr>
-        <w:t>Ourwear mengambil masalah dimana kebanyakan orang memiliki barang yang dipakai hanya sesekali, kemudian dibuat menganggur. Misalnya: Kamera, pakaian musim dingin, blazer, dan sebagainya, dimana beberapa membutuhkan pakaian tersebut, tetapi terlalu mahal untuk membelinya.</w:t>
+        <w:t>konsumtif manusia yang terus membeli barang rilis terbaru, menyebabkan masalah global, karena barang-barang yang terbuang akan menumpuk dan menyebabkan polusi barang (</w:t>
+      </w:r>
+      <w:proofErr w:type="spellStart"/>
+      <w:r>
+        <w:rPr>
+          <w:rFonts w:cstheme="minorHAnsi"/>
+        </w:rPr>
+        <w:t>hoarding</w:t>
+      </w:r>
+      <w:proofErr w:type="spellEnd"/>
+      <w:r>
+        <w:rPr>
+          <w:rFonts w:cstheme="minorHAnsi"/>
+        </w:rPr>
+        <w:t>).</w:t>
+      </w:r>
+    </w:p>
+    <w:p>
+      <w:pPr>
+        <w:rPr>
+          <w:rFonts w:cstheme="minorHAnsi"/>
+        </w:rPr>
+      </w:pPr>
+      <w:proofErr w:type="spellStart"/>
+      <w:r>
+        <w:rPr>
+          <w:rFonts w:cstheme="minorHAnsi"/>
+        </w:rPr>
+        <w:t>Ourwear</w:t>
+      </w:r>
+      <w:proofErr w:type="spellEnd"/>
+      <w:r>
+        <w:rPr>
+          <w:rFonts w:cstheme="minorHAnsi"/>
+        </w:rPr>
+        <w:t xml:space="preserve"> mengambil masalah </w:t>
+      </w:r>
+      <w:proofErr w:type="spellStart"/>
+      <w:r>
+        <w:rPr>
+          <w:rFonts w:cstheme="minorHAnsi"/>
+        </w:rPr>
+        <w:t>dimana</w:t>
+      </w:r>
+      <w:proofErr w:type="spellEnd"/>
+      <w:r>
+        <w:rPr>
+          <w:rFonts w:cstheme="minorHAnsi"/>
+        </w:rPr>
+        <w:t xml:space="preserve"> kebanyakan orang memiliki barang yang dipakai hanya sesekali, kemudian dibuat menganggur. Misalnya: Kamera, pakaian musim dingin, blazer, dan sebagainya, </w:t>
+      </w:r>
+      <w:proofErr w:type="spellStart"/>
+      <w:r>
+        <w:rPr>
+          <w:rFonts w:cstheme="minorHAnsi"/>
+        </w:rPr>
+        <w:t>dimana</w:t>
+      </w:r>
+      <w:proofErr w:type="spellEnd"/>
+      <w:r>
+        <w:rPr>
+          <w:rFonts w:cstheme="minorHAnsi"/>
+        </w:rPr>
+        <w:t xml:space="preserve"> beberapa membutuhkan pakaian tersebut, tetapi terlalu mahal untuk membelinya.</w:t>
       </w:r>
     </w:p>
     <w:p>
@@ -426,33 +1038,159 @@
         <w:rPr>
           <w:rFonts w:cstheme="minorHAnsi"/>
         </w:rPr>
-        <w:t>Bisnis fashion yang dipermasalahkan adalah Fast Fashion, merupakan teknik bisnis fashion yang menggunakan barang yang murah dan pekerja upah demi mempecepat produksi fashion menjadi waktu yang lebih singkat, dapat dijual lebih murah, dan memenuhi kebutuhan konsumen. Umumnya praktik bisnis ini tidak memperhatikan prosedur dan spesifikasi selain dari singkatnya waktu pembuatan, harga jual, bahan-bahan yang digunakan, serta kondisi pekerja yang ada selama produksi.</w:t>
-      </w:r>
-    </w:p>
-    <w:p>
-      <w:pPr>
-        <w:rPr>
-          <w:rFonts w:cstheme="minorHAnsi"/>
-        </w:rPr>
-      </w:pPr>
-      <w:r>
-        <w:rPr>
-          <w:rFonts w:cstheme="minorHAnsi"/>
-        </w:rPr>
-        <w:t>Akibat yang ditimbulkan dari praktik bisnis ini adalah timbulnya polusi berupa penumpukan fashion yang tidak terpakai yang disebabkan cepatnya perubahan tren yang menyebabkan pakaian yang sudah tidak dalam tren, tidak sejahteranya para pekerja, serta hal-hal buruk lainnya.</w:t>
-      </w:r>
-    </w:p>
-    <w:p>
-      <w:pPr>
-        <w:rPr>
-          <w:rFonts w:cstheme="minorHAnsi"/>
-        </w:rPr>
-      </w:pPr>
-      <w:r>
-        <w:rPr>
-          <w:rFonts w:cstheme="minorHAnsi"/>
-        </w:rPr>
-        <w:t>Faktanya pernah terjadi suatu peristiwa pada 24 April 2013, di Bangladesh, dimana sebuah bangunan di suatu komplek industri roboh dan memakan korban jiwa sebanyak 1000 dan luka-luka sebanyak 2500. Sebanyak 40 juta pekerja pakaian, banyak diantaranya tidak memiliki hak perlindungan, dimana sekitar 85% dibayar dengan rendah, semua merupakan wanita.</w:t>
+        <w:t xml:space="preserve">Bisnis </w:t>
+      </w:r>
+      <w:proofErr w:type="spellStart"/>
+      <w:r>
+        <w:rPr>
+          <w:rFonts w:cstheme="minorHAnsi"/>
+        </w:rPr>
+        <w:t>fashion</w:t>
+      </w:r>
+      <w:proofErr w:type="spellEnd"/>
+      <w:r>
+        <w:rPr>
+          <w:rFonts w:cstheme="minorHAnsi"/>
+        </w:rPr>
+        <w:t xml:space="preserve"> yang dipermasalahkan adalah Fast Fashion, merupakan teknik bisnis </w:t>
+      </w:r>
+      <w:proofErr w:type="spellStart"/>
+      <w:r>
+        <w:rPr>
+          <w:rFonts w:cstheme="minorHAnsi"/>
+        </w:rPr>
+        <w:t>fashion</w:t>
+      </w:r>
+      <w:proofErr w:type="spellEnd"/>
+      <w:r>
+        <w:rPr>
+          <w:rFonts w:cstheme="minorHAnsi"/>
+        </w:rPr>
+        <w:t xml:space="preserve"> yang menggunakan barang yang murah dan pekerja upah demi </w:t>
+      </w:r>
+      <w:proofErr w:type="spellStart"/>
+      <w:r>
+        <w:rPr>
+          <w:rFonts w:cstheme="minorHAnsi"/>
+        </w:rPr>
+        <w:t>mempecepat</w:t>
+      </w:r>
+      <w:proofErr w:type="spellEnd"/>
+      <w:r>
+        <w:rPr>
+          <w:rFonts w:cstheme="minorHAnsi"/>
+        </w:rPr>
+        <w:t xml:space="preserve"> produksi </w:t>
+      </w:r>
+      <w:proofErr w:type="spellStart"/>
+      <w:r>
+        <w:rPr>
+          <w:rFonts w:cstheme="minorHAnsi"/>
+        </w:rPr>
+        <w:t>fashion</w:t>
+      </w:r>
+      <w:proofErr w:type="spellEnd"/>
+      <w:r>
+        <w:rPr>
+          <w:rFonts w:cstheme="minorHAnsi"/>
+        </w:rPr>
+        <w:t xml:space="preserve"> menjadi waktu yang lebih singkat, dapat dijual lebih murah, dan memenuhi kebutuhan konsumen. Umumnya praktik bisnis ini tidak memperhatikan prosedur dan spesifikasi selain dari singkatnya waktu pembuatan, harga jual, bahan-bahan yang digunakan, serta kondisi pekerja yang ada selama produksi.</w:t>
+      </w:r>
+    </w:p>
+    <w:p>
+      <w:pPr>
+        <w:rPr>
+          <w:rFonts w:cstheme="minorHAnsi"/>
+        </w:rPr>
+      </w:pPr>
+      <w:r>
+        <w:rPr>
+          <w:rFonts w:cstheme="minorHAnsi"/>
+        </w:rPr>
+        <w:t xml:space="preserve">Akibat yang ditimbulkan dari praktik bisnis ini adalah timbulnya polusi berupa penumpukan </w:t>
+      </w:r>
+      <w:proofErr w:type="spellStart"/>
+      <w:r>
+        <w:rPr>
+          <w:rFonts w:cstheme="minorHAnsi"/>
+        </w:rPr>
+        <w:t>fashion</w:t>
+      </w:r>
+      <w:proofErr w:type="spellEnd"/>
+      <w:r>
+        <w:rPr>
+          <w:rFonts w:cstheme="minorHAnsi"/>
+        </w:rPr>
+        <w:t xml:space="preserve"> yang tidak terpakai yang disebabkan cepatnya perubahan tren yang menyebabkan pakaian yang sudah tidak dalam tren, tidak sejahteranya para pekerja, serta hal-hal buruk lainnya.</w:t>
+      </w:r>
+    </w:p>
+    <w:p>
+      <w:pPr>
+        <w:rPr>
+          <w:rFonts w:cstheme="minorHAnsi"/>
+        </w:rPr>
+      </w:pPr>
+      <w:r>
+        <w:rPr>
+          <w:rFonts w:cstheme="minorHAnsi"/>
+        </w:rPr>
+        <w:t xml:space="preserve">Faktanya pernah terjadi suatu peristiwa pada 24 April 2013, di Bangladesh, </w:t>
+      </w:r>
+      <w:proofErr w:type="spellStart"/>
+      <w:r>
+        <w:rPr>
+          <w:rFonts w:cstheme="minorHAnsi"/>
+        </w:rPr>
+        <w:t>dimana</w:t>
+      </w:r>
+      <w:proofErr w:type="spellEnd"/>
+      <w:r>
+        <w:rPr>
+          <w:rFonts w:cstheme="minorHAnsi"/>
+        </w:rPr>
+        <w:t xml:space="preserve"> sebuah bangunan di suatu </w:t>
+      </w:r>
+      <w:proofErr w:type="spellStart"/>
+      <w:r>
+        <w:rPr>
+          <w:rFonts w:cstheme="minorHAnsi"/>
+        </w:rPr>
+        <w:t>komplek</w:t>
+      </w:r>
+      <w:proofErr w:type="spellEnd"/>
+      <w:r>
+        <w:rPr>
+          <w:rFonts w:cstheme="minorHAnsi"/>
+        </w:rPr>
+        <w:t xml:space="preserve"> industri roboh dan memakan korban jiwa sebanyak 1000 dan luka-luka sebanyak 2500. Sebanyak 40 juta pekerja pakaian, banyak </w:t>
+      </w:r>
+      <w:proofErr w:type="spellStart"/>
+      <w:r>
+        <w:rPr>
+          <w:rFonts w:cstheme="minorHAnsi"/>
+        </w:rPr>
+        <w:t>diantaranya</w:t>
+      </w:r>
+      <w:proofErr w:type="spellEnd"/>
+      <w:r>
+        <w:rPr>
+          <w:rFonts w:cstheme="minorHAnsi"/>
+        </w:rPr>
+        <w:t xml:space="preserve"> tidak memiliki hak perlindungan, </w:t>
+      </w:r>
+      <w:proofErr w:type="spellStart"/>
+      <w:r>
+        <w:rPr>
+          <w:rFonts w:cstheme="minorHAnsi"/>
+        </w:rPr>
+        <w:t>dimana</w:t>
+      </w:r>
+      <w:proofErr w:type="spellEnd"/>
+      <w:r>
+        <w:rPr>
+          <w:rFonts w:cstheme="minorHAnsi"/>
+        </w:rPr>
+        <w:t xml:space="preserve"> sekitar 85% dibayar dengan rendah, semua merupakan wanita.</w:t>
       </w:r>
     </w:p>
     <w:p>
@@ -469,46 +1207,182 @@
           <w:b/>
           <w:bCs/>
         </w:rPr>
-        <w:t>Menurut artikel dari Forbes</w:t>
-      </w:r>
-    </w:p>
-    <w:p>
-      <w:pPr>
-        <w:rPr>
-          <w:rFonts w:cstheme="minorHAnsi"/>
-        </w:rPr>
-      </w:pPr>
-      <w:r>
-        <w:rPr>
-          <w:rFonts w:cstheme="minorHAnsi"/>
-        </w:rPr>
-        <w:t>Di masa lalu, produksi pakaian berdasarkan pada 4 musim di eropa dan amerika yaitu, musim semi, musim panas, musim gugur dan musim dingin. Produksi pakaian berdasarkan pada musim tertentu ini terhenti dikarenakan produsen pakaian harus memproduksi pakaian yang sesuai dengan tren. Menurut Investopedia, tidak jarang bagi produsen pakaian untuk memperkenalkan produk baru beberapa kali dalam satu minggu untuk tetap mengikuti tren.</w:t>
-      </w:r>
-    </w:p>
-    <w:p>
-      <w:pPr>
-        <w:rPr>
-          <w:rFonts w:cstheme="minorHAnsi"/>
-        </w:rPr>
-      </w:pPr>
-      <w:r>
-        <w:rPr>
-          <w:rFonts w:cstheme="minorHAnsi"/>
-        </w:rPr>
-        <w:t>Awalnya, produksi massal ini mungkin tampak seperti hal yang baik, tetapi saya percaya ini menyebabkan lebih banyak masalah daripada solusi. Sangat penting bagi perusahaan dan startup yang sudah ada untuk menyadari dampak negatif yang disebabkan oleh over-produksi fast fashion karena dapat dan akan berdampak pada bisnis fashion Anda.</w:t>
-      </w:r>
-    </w:p>
-    <w:p>
-      <w:pPr>
-        <w:rPr>
-          <w:rFonts w:cstheme="minorHAnsi"/>
-        </w:rPr>
-      </w:pPr>
-      <w:r>
-        <w:rPr>
-          <w:rFonts w:cstheme="minorHAnsi"/>
-        </w:rPr>
-        <w:t>Berikut adalah 3 keburukan yang terjadi akibat fast fashion :</w:t>
+        <w:t xml:space="preserve">Menurut artikel dari </w:t>
+      </w:r>
+      <w:proofErr w:type="spellStart"/>
+      <w:r>
+        <w:rPr>
+          <w:rFonts w:cstheme="minorHAnsi"/>
+          <w:b/>
+          <w:bCs/>
+        </w:rPr>
+        <w:t>Forbes</w:t>
+      </w:r>
+      <w:proofErr w:type="spellEnd"/>
+    </w:p>
+    <w:p>
+      <w:pPr>
+        <w:rPr>
+          <w:rFonts w:cstheme="minorHAnsi"/>
+        </w:rPr>
+      </w:pPr>
+      <w:r>
+        <w:rPr>
+          <w:rFonts w:cstheme="minorHAnsi"/>
+        </w:rPr>
+        <w:t xml:space="preserve">Di masa lalu, produksi pakaian berdasarkan pada 4 musim di </w:t>
+      </w:r>
+      <w:proofErr w:type="spellStart"/>
+      <w:r>
+        <w:rPr>
+          <w:rFonts w:cstheme="minorHAnsi"/>
+        </w:rPr>
+        <w:t>eropa</w:t>
+      </w:r>
+      <w:proofErr w:type="spellEnd"/>
+      <w:r>
+        <w:rPr>
+          <w:rFonts w:cstheme="minorHAnsi"/>
+        </w:rPr>
+        <w:t xml:space="preserve"> dan </w:t>
+      </w:r>
+      <w:proofErr w:type="spellStart"/>
+      <w:r>
+        <w:rPr>
+          <w:rFonts w:cstheme="minorHAnsi"/>
+        </w:rPr>
+        <w:t>amerika</w:t>
+      </w:r>
+      <w:proofErr w:type="spellEnd"/>
+      <w:r>
+        <w:rPr>
+          <w:rFonts w:cstheme="minorHAnsi"/>
+        </w:rPr>
+        <w:t xml:space="preserve"> yaitu, musim semi, musim panas, musim gugur dan musim dingin. Produksi pakaian berdasarkan pada musim tertentu ini terhenti dikarenakan produsen pakaian harus memproduksi pakaian yang sesuai dengan tren. Menurut </w:t>
+      </w:r>
+      <w:proofErr w:type="spellStart"/>
+      <w:r>
+        <w:rPr>
+          <w:rFonts w:cstheme="minorHAnsi"/>
+        </w:rPr>
+        <w:t>Investopedia</w:t>
+      </w:r>
+      <w:proofErr w:type="spellEnd"/>
+      <w:r>
+        <w:rPr>
+          <w:rFonts w:cstheme="minorHAnsi"/>
+        </w:rPr>
+        <w:t>, tidak jarang bagi produsen pakaian untuk memperkenalkan produk baru beberapa kali dalam satu minggu untuk tetap mengikuti tren.</w:t>
+      </w:r>
+    </w:p>
+    <w:p>
+      <w:pPr>
+        <w:rPr>
+          <w:rFonts w:cstheme="minorHAnsi"/>
+        </w:rPr>
+      </w:pPr>
+      <w:r>
+        <w:rPr>
+          <w:rFonts w:cstheme="minorHAnsi"/>
+        </w:rPr>
+        <w:t xml:space="preserve">Awalnya, produksi massal ini mungkin tampak seperti hal yang baik, tetapi saya percaya ini menyebabkan lebih banyak masalah daripada solusi. Sangat penting bagi perusahaan dan </w:t>
+      </w:r>
+      <w:proofErr w:type="spellStart"/>
+      <w:r>
+        <w:rPr>
+          <w:rFonts w:cstheme="minorHAnsi"/>
+        </w:rPr>
+        <w:t>startup</w:t>
+      </w:r>
+      <w:proofErr w:type="spellEnd"/>
+      <w:r>
+        <w:rPr>
+          <w:rFonts w:cstheme="minorHAnsi"/>
+        </w:rPr>
+        <w:t xml:space="preserve"> yang sudah ada untuk menyadari dampak negatif yang disebabkan oleh over-produksi </w:t>
+      </w:r>
+      <w:proofErr w:type="spellStart"/>
+      <w:r>
+        <w:rPr>
+          <w:rFonts w:cstheme="minorHAnsi"/>
+        </w:rPr>
+        <w:t>fast</w:t>
+      </w:r>
+      <w:proofErr w:type="spellEnd"/>
+      <w:r>
+        <w:rPr>
+          <w:rFonts w:cstheme="minorHAnsi"/>
+        </w:rPr>
+        <w:t xml:space="preserve"> </w:t>
+      </w:r>
+      <w:proofErr w:type="spellStart"/>
+      <w:r>
+        <w:rPr>
+          <w:rFonts w:cstheme="minorHAnsi"/>
+        </w:rPr>
+        <w:t>fashion</w:t>
+      </w:r>
+      <w:proofErr w:type="spellEnd"/>
+      <w:r>
+        <w:rPr>
+          <w:rFonts w:cstheme="minorHAnsi"/>
+        </w:rPr>
+        <w:t xml:space="preserve"> karena dapat dan akan berdampak pada bisnis </w:t>
+      </w:r>
+      <w:proofErr w:type="spellStart"/>
+      <w:r>
+        <w:rPr>
+          <w:rFonts w:cstheme="minorHAnsi"/>
+        </w:rPr>
+        <w:t>fashion</w:t>
+      </w:r>
+      <w:proofErr w:type="spellEnd"/>
+      <w:r>
+        <w:rPr>
+          <w:rFonts w:cstheme="minorHAnsi"/>
+        </w:rPr>
+        <w:t xml:space="preserve"> Anda.</w:t>
+      </w:r>
+    </w:p>
+    <w:p>
+      <w:pPr>
+        <w:rPr>
+          <w:rFonts w:cstheme="minorHAnsi"/>
+        </w:rPr>
+      </w:pPr>
+      <w:r>
+        <w:rPr>
+          <w:rFonts w:cstheme="minorHAnsi"/>
+        </w:rPr>
+        <w:t xml:space="preserve">Berikut adalah 3 keburukan yang terjadi akibat </w:t>
+      </w:r>
+      <w:proofErr w:type="spellStart"/>
+      <w:r>
+        <w:rPr>
+          <w:rFonts w:cstheme="minorHAnsi"/>
+        </w:rPr>
+        <w:t>fast</w:t>
+      </w:r>
+      <w:proofErr w:type="spellEnd"/>
+      <w:r>
+        <w:rPr>
+          <w:rFonts w:cstheme="minorHAnsi"/>
+        </w:rPr>
+        <w:t xml:space="preserve"> </w:t>
+      </w:r>
+      <w:proofErr w:type="spellStart"/>
+      <w:r>
+        <w:rPr>
+          <w:rFonts w:cstheme="minorHAnsi"/>
+        </w:rPr>
+        <w:t>fashion</w:t>
+      </w:r>
+      <w:proofErr w:type="spellEnd"/>
+      <w:r>
+        <w:rPr>
+          <w:rFonts w:cstheme="minorHAnsi"/>
+        </w:rPr>
+        <w:t xml:space="preserve"> :</w:t>
       </w:r>
     </w:p>
     <w:p>
@@ -538,7 +1412,35 @@
         <w:rPr>
           <w:rFonts w:cstheme="minorHAnsi"/>
         </w:rPr>
-        <w:t>Menurut penelitian oleh Global Labour Justice, pekerja garmen perempuan di pabrik-pabrik pemasok H&amp;M dan Gap di Asia telah menghadapi eksploitasi dan penganiayaan yang meliputi pelecehan, kondisi kerja yang buruk, upah rendah dan kerja lembur paksa.</w:t>
+        <w:t xml:space="preserve">Menurut penelitian oleh Global </w:t>
+      </w:r>
+      <w:proofErr w:type="spellStart"/>
+      <w:r>
+        <w:rPr>
+          <w:rFonts w:cstheme="minorHAnsi"/>
+        </w:rPr>
+        <w:t>Labour</w:t>
+      </w:r>
+      <w:proofErr w:type="spellEnd"/>
+      <w:r>
+        <w:rPr>
+          <w:rFonts w:cstheme="minorHAnsi"/>
+        </w:rPr>
+        <w:t xml:space="preserve"> </w:t>
+      </w:r>
+      <w:proofErr w:type="spellStart"/>
+      <w:r>
+        <w:rPr>
+          <w:rFonts w:cstheme="minorHAnsi"/>
+        </w:rPr>
+        <w:t>Justice</w:t>
+      </w:r>
+      <w:proofErr w:type="spellEnd"/>
+      <w:r>
+        <w:rPr>
+          <w:rFonts w:cstheme="minorHAnsi"/>
+        </w:rPr>
+        <w:t>, pekerja garmen perempuan di pabrik-pabrik pemasok H&amp;M dan Gap di Asia telah menghadapi eksploitasi dan penganiayaan yang meliputi pelecehan, kondisi kerja yang buruk, upah rendah dan kerja lembur paksa.</w:t>
       </w:r>
     </w:p>
     <w:p>
@@ -599,20 +1501,76 @@
         <w:rPr>
           <w:rFonts w:cstheme="minorHAnsi"/>
         </w:rPr>
-        <w:t>Kenyataannya adalah bahwa orang tidak menyimpan pakaian mereka selama mereka memakainya, dan tingkat produksi untuk mengikuti telah menghasilkan (literal) ton kelebihan persediaan dan limbah.</w:t>
-      </w:r>
-    </w:p>
-    <w:p>
-      <w:pPr>
-        <w:rPr>
-          <w:rFonts w:cstheme="minorHAnsi"/>
-        </w:rPr>
-      </w:pPr>
-      <w:r>
-        <w:rPr>
-          <w:rFonts w:cstheme="minorHAnsi"/>
-        </w:rPr>
-        <w:t>Jadi, solusi dari fast fashion yang menyebabkan 3 masalah diatas adalah dengan mengganti ‘membeli’ menjadi ‘meminjam’ dan ‘bertukar’. Dengan meminjam dan bertukar pakaian, kita bisa memastikan produksi yang berlebihan ini bisa berkurang secara perlahan.</w:t>
+        <w:t>Kenyataannya adalah bahwa orang tidak menyimpan pakaian mereka selama mereka memakainya, dan tingkat produksi untuk mengikuti telah menghasilkan (</w:t>
+      </w:r>
+      <w:proofErr w:type="spellStart"/>
+      <w:r>
+        <w:rPr>
+          <w:rFonts w:cstheme="minorHAnsi"/>
+        </w:rPr>
+        <w:t>literal</w:t>
+      </w:r>
+      <w:proofErr w:type="spellEnd"/>
+      <w:r>
+        <w:rPr>
+          <w:rFonts w:cstheme="minorHAnsi"/>
+        </w:rPr>
+        <w:t>) ton kelebihan persediaan dan limbah.</w:t>
+      </w:r>
+    </w:p>
+    <w:p>
+      <w:pPr>
+        <w:rPr>
+          <w:rFonts w:cstheme="minorHAnsi"/>
+        </w:rPr>
+      </w:pPr>
+      <w:r>
+        <w:rPr>
+          <w:rFonts w:cstheme="minorHAnsi"/>
+        </w:rPr>
+        <w:t xml:space="preserve">Jadi, solusi dari </w:t>
+      </w:r>
+      <w:proofErr w:type="spellStart"/>
+      <w:r>
+        <w:rPr>
+          <w:rFonts w:cstheme="minorHAnsi"/>
+        </w:rPr>
+        <w:t>fast</w:t>
+      </w:r>
+      <w:proofErr w:type="spellEnd"/>
+      <w:r>
+        <w:rPr>
+          <w:rFonts w:cstheme="minorHAnsi"/>
+        </w:rPr>
+        <w:t xml:space="preserve"> </w:t>
+      </w:r>
+      <w:proofErr w:type="spellStart"/>
+      <w:r>
+        <w:rPr>
+          <w:rFonts w:cstheme="minorHAnsi"/>
+        </w:rPr>
+        <w:t>fashion</w:t>
+      </w:r>
+      <w:proofErr w:type="spellEnd"/>
+      <w:r>
+        <w:rPr>
+          <w:rFonts w:cstheme="minorHAnsi"/>
+        </w:rPr>
+        <w:t xml:space="preserve"> yang menyebabkan 3 masalah </w:t>
+      </w:r>
+      <w:proofErr w:type="spellStart"/>
+      <w:r>
+        <w:rPr>
+          <w:rFonts w:cstheme="minorHAnsi"/>
+        </w:rPr>
+        <w:t>diatas</w:t>
+      </w:r>
+      <w:proofErr w:type="spellEnd"/>
+      <w:r>
+        <w:rPr>
+          <w:rFonts w:cstheme="minorHAnsi"/>
+        </w:rPr>
+        <w:t xml:space="preserve"> adalah dengan mengganti ‘membeli’ menjadi ‘meminjam’ dan ‘bertukar’. Dengan meminjam dan bertukar pakaian, kita bisa memastikan produksi yang berlebihan ini bisa berkurang secara perlahan.</w:t>
       </w:r>
     </w:p>
     <w:p>
@@ -640,6 +1598,7 @@
           <w:bCs/>
         </w:rPr>
       </w:pPr>
+      <w:proofErr w:type="spellStart"/>
       <w:r>
         <w:rPr>
           <w:rFonts w:cstheme="minorHAnsi"/>
@@ -648,6 +1607,7 @@
         </w:rPr>
         <w:t>Rent</w:t>
       </w:r>
+      <w:proofErr w:type="spellEnd"/>
     </w:p>
     <w:p>
       <w:pPr>
@@ -715,14 +1675,27 @@
       <w:r>
         <w:t xml:space="preserve">Bagan </w:t>
       </w:r>
-      <w:fldSimple w:instr=" SEQ Bagan \* ARABIC ">
-        <w:r>
-          <w:rPr>
-            <w:noProof/>
-          </w:rPr>
-          <w:t>1</w:t>
-        </w:r>
-      </w:fldSimple>
+      <w:r>
+        <w:fldChar w:fldCharType="begin"/>
+      </w:r>
+      <w:r>
+        <w:instrText xml:space="preserve"> SEQ Bagan \* ARABIC </w:instrText>
+      </w:r>
+      <w:r>
+        <w:fldChar w:fldCharType="separate"/>
+      </w:r>
+      <w:r>
+        <w:rPr>
+          <w:noProof/>
+        </w:rPr>
+        <w:t>1</w:t>
+      </w:r>
+      <w:r>
+        <w:rPr>
+          <w:noProof/>
+        </w:rPr>
+        <w:fldChar w:fldCharType="end"/>
+      </w:r>
       <w:r>
         <w:t xml:space="preserve"> Bisnis Model Proses Rental</w:t>
       </w:r>
@@ -741,8 +1714,18 @@
           <w:b/>
           <w:bCs/>
         </w:rPr>
-        <w:t>Proses rental di ourwear</w:t>
-      </w:r>
+        <w:t xml:space="preserve">Proses rental di </w:t>
+      </w:r>
+      <w:proofErr w:type="spellStart"/>
+      <w:r>
+        <w:rPr>
+          <w:rFonts w:cstheme="minorHAnsi"/>
+          <w:b/>
+          <w:bCs/>
+        </w:rPr>
+        <w:t>ourwear</w:t>
+      </w:r>
+      <w:proofErr w:type="spellEnd"/>
     </w:p>
     <w:p>
       <w:pPr>
@@ -761,7 +1744,76 @@
           <w:rFonts w:cstheme="minorHAnsi"/>
         </w:rPr>
         <w:tab/>
-        <w:t>Download aplikasi ourwear di google play store.</w:t>
+      </w:r>
+      <w:proofErr w:type="spellStart"/>
+      <w:r>
+        <w:rPr>
+          <w:rFonts w:cstheme="minorHAnsi"/>
+        </w:rPr>
+        <w:t>Download</w:t>
+      </w:r>
+      <w:proofErr w:type="spellEnd"/>
+      <w:r>
+        <w:rPr>
+          <w:rFonts w:cstheme="minorHAnsi"/>
+        </w:rPr>
+        <w:t xml:space="preserve"> aplikasi </w:t>
+      </w:r>
+      <w:proofErr w:type="spellStart"/>
+      <w:r>
+        <w:rPr>
+          <w:rFonts w:cstheme="minorHAnsi"/>
+        </w:rPr>
+        <w:t>ourwear</w:t>
+      </w:r>
+      <w:proofErr w:type="spellEnd"/>
+      <w:r>
+        <w:rPr>
+          <w:rFonts w:cstheme="minorHAnsi"/>
+        </w:rPr>
+        <w:t xml:space="preserve"> di </w:t>
+      </w:r>
+      <w:proofErr w:type="spellStart"/>
+      <w:r>
+        <w:rPr>
+          <w:rFonts w:cstheme="minorHAnsi"/>
+        </w:rPr>
+        <w:t>google</w:t>
+      </w:r>
+      <w:proofErr w:type="spellEnd"/>
+      <w:r>
+        <w:rPr>
+          <w:rFonts w:cstheme="minorHAnsi"/>
+        </w:rPr>
+        <w:t xml:space="preserve"> </w:t>
+      </w:r>
+      <w:proofErr w:type="spellStart"/>
+      <w:r>
+        <w:rPr>
+          <w:rFonts w:cstheme="minorHAnsi"/>
+        </w:rPr>
+        <w:t>play</w:t>
+      </w:r>
+      <w:proofErr w:type="spellEnd"/>
+      <w:r>
+        <w:rPr>
+          <w:rFonts w:cstheme="minorHAnsi"/>
+        </w:rPr>
+        <w:t xml:space="preserve"> </w:t>
+      </w:r>
+      <w:proofErr w:type="spellStart"/>
+      <w:r>
+        <w:rPr>
+          <w:rFonts w:cstheme="minorHAnsi"/>
+        </w:rPr>
+        <w:t>store</w:t>
+      </w:r>
+      <w:proofErr w:type="spellEnd"/>
+      <w:r>
+        <w:rPr>
+          <w:rFonts w:cstheme="minorHAnsi"/>
+        </w:rPr>
+        <w:t>.</w:t>
       </w:r>
     </w:p>
     <w:p>
@@ -781,8 +1833,57 @@
           <w:rFonts w:cstheme="minorHAnsi"/>
         </w:rPr>
         <w:tab/>
-        <w:t>Login ke Ourwear lewat akun facebook atau gmail</w:t>
-      </w:r>
+      </w:r>
+      <w:proofErr w:type="spellStart"/>
+      <w:r>
+        <w:rPr>
+          <w:rFonts w:cstheme="minorHAnsi"/>
+        </w:rPr>
+        <w:t>Login</w:t>
+      </w:r>
+      <w:proofErr w:type="spellEnd"/>
+      <w:r>
+        <w:rPr>
+          <w:rFonts w:cstheme="minorHAnsi"/>
+        </w:rPr>
+        <w:t xml:space="preserve"> ke </w:t>
+      </w:r>
+      <w:proofErr w:type="spellStart"/>
+      <w:r>
+        <w:rPr>
+          <w:rFonts w:cstheme="minorHAnsi"/>
+        </w:rPr>
+        <w:t>Ourwear</w:t>
+      </w:r>
+      <w:proofErr w:type="spellEnd"/>
+      <w:r>
+        <w:rPr>
+          <w:rFonts w:cstheme="minorHAnsi"/>
+        </w:rPr>
+        <w:t xml:space="preserve"> lewat akun </w:t>
+      </w:r>
+      <w:proofErr w:type="spellStart"/>
+      <w:r>
+        <w:rPr>
+          <w:rFonts w:cstheme="minorHAnsi"/>
+        </w:rPr>
+        <w:t>facebook</w:t>
+      </w:r>
+      <w:proofErr w:type="spellEnd"/>
+      <w:r>
+        <w:rPr>
+          <w:rFonts w:cstheme="minorHAnsi"/>
+        </w:rPr>
+        <w:t xml:space="preserve"> atau </w:t>
+      </w:r>
+      <w:proofErr w:type="spellStart"/>
+      <w:r>
+        <w:rPr>
+          <w:rFonts w:cstheme="minorHAnsi"/>
+        </w:rPr>
+        <w:t>gmail</w:t>
+      </w:r>
+      <w:proofErr w:type="spellEnd"/>
     </w:p>
     <w:p>
       <w:pPr>
@@ -802,7 +1903,63 @@
           <w:rFonts w:cstheme="minorHAnsi"/>
         </w:rPr>
         <w:tab/>
-        <w:t>Anda akan diarahkan ke halaman login/daftar. Jika Anda sudah memiliki akun di Ourwear, Anda bisa memilih Login. Jika Anda belum memiliki akun di Ourwear, Anda bisa membuatnya dengan cara klik Lanjutkan.</w:t>
+        <w:t xml:space="preserve">Anda akan diarahkan ke halaman </w:t>
+      </w:r>
+      <w:proofErr w:type="spellStart"/>
+      <w:r>
+        <w:rPr>
+          <w:rFonts w:cstheme="minorHAnsi"/>
+        </w:rPr>
+        <w:t>login</w:t>
+      </w:r>
+      <w:proofErr w:type="spellEnd"/>
+      <w:r>
+        <w:rPr>
+          <w:rFonts w:cstheme="minorHAnsi"/>
+        </w:rPr>
+        <w:t xml:space="preserve">/daftar. Jika Anda sudah memiliki akun di </w:t>
+      </w:r>
+      <w:proofErr w:type="spellStart"/>
+      <w:r>
+        <w:rPr>
+          <w:rFonts w:cstheme="minorHAnsi"/>
+        </w:rPr>
+        <w:t>Ourwear</w:t>
+      </w:r>
+      <w:proofErr w:type="spellEnd"/>
+      <w:r>
+        <w:rPr>
+          <w:rFonts w:cstheme="minorHAnsi"/>
+        </w:rPr>
+        <w:t xml:space="preserve">, Anda bisa memilih </w:t>
+      </w:r>
+      <w:proofErr w:type="spellStart"/>
+      <w:r>
+        <w:rPr>
+          <w:rFonts w:cstheme="minorHAnsi"/>
+        </w:rPr>
+        <w:t>Login</w:t>
+      </w:r>
+      <w:proofErr w:type="spellEnd"/>
+      <w:r>
+        <w:rPr>
+          <w:rFonts w:cstheme="minorHAnsi"/>
+        </w:rPr>
+        <w:t xml:space="preserve">. Jika Anda belum memiliki akun di </w:t>
+      </w:r>
+      <w:proofErr w:type="spellStart"/>
+      <w:r>
+        <w:rPr>
+          <w:rFonts w:cstheme="minorHAnsi"/>
+        </w:rPr>
+        <w:t>Ourwear</w:t>
+      </w:r>
+      <w:proofErr w:type="spellEnd"/>
+      <w:r>
+        <w:rPr>
+          <w:rFonts w:cstheme="minorHAnsi"/>
+        </w:rPr>
+        <w:t>, Anda bisa membuatnya dengan cara klik Lanjutkan.</w:t>
       </w:r>
     </w:p>
     <w:p>
@@ -842,8 +1999,86 @@
           <w:rFonts w:cstheme="minorHAnsi"/>
         </w:rPr>
         <w:tab/>
-        <w:t>Klik logo rent atau swipe kebawah untuk melihat best seller dari fitur rent</w:t>
-      </w:r>
+        <w:t xml:space="preserve">Klik logo </w:t>
+      </w:r>
+      <w:proofErr w:type="spellStart"/>
+      <w:r>
+        <w:rPr>
+          <w:rFonts w:cstheme="minorHAnsi"/>
+        </w:rPr>
+        <w:t>rent</w:t>
+      </w:r>
+      <w:proofErr w:type="spellEnd"/>
+      <w:r>
+        <w:rPr>
+          <w:rFonts w:cstheme="minorHAnsi"/>
+        </w:rPr>
+        <w:t xml:space="preserve"> atau </w:t>
+      </w:r>
+      <w:proofErr w:type="spellStart"/>
+      <w:r>
+        <w:rPr>
+          <w:rFonts w:cstheme="minorHAnsi"/>
+        </w:rPr>
+        <w:t>swipe</w:t>
+      </w:r>
+      <w:proofErr w:type="spellEnd"/>
+      <w:r>
+        <w:rPr>
+          <w:rFonts w:cstheme="minorHAnsi"/>
+        </w:rPr>
+        <w:t xml:space="preserve"> </w:t>
+      </w:r>
+      <w:proofErr w:type="spellStart"/>
+      <w:r>
+        <w:rPr>
+          <w:rFonts w:cstheme="minorHAnsi"/>
+        </w:rPr>
+        <w:t>kebawah</w:t>
+      </w:r>
+      <w:proofErr w:type="spellEnd"/>
+      <w:r>
+        <w:rPr>
+          <w:rFonts w:cstheme="minorHAnsi"/>
+        </w:rPr>
+        <w:t xml:space="preserve"> untuk melihat </w:t>
+      </w:r>
+      <w:proofErr w:type="spellStart"/>
+      <w:r>
+        <w:rPr>
+          <w:rFonts w:cstheme="minorHAnsi"/>
+        </w:rPr>
+        <w:t>best</w:t>
+      </w:r>
+      <w:proofErr w:type="spellEnd"/>
+      <w:r>
+        <w:rPr>
+          <w:rFonts w:cstheme="minorHAnsi"/>
+        </w:rPr>
+        <w:t xml:space="preserve"> </w:t>
+      </w:r>
+      <w:proofErr w:type="spellStart"/>
+      <w:r>
+        <w:rPr>
+          <w:rFonts w:cstheme="minorHAnsi"/>
+        </w:rPr>
+        <w:t>seller</w:t>
+      </w:r>
+      <w:proofErr w:type="spellEnd"/>
+      <w:r>
+        <w:rPr>
+          <w:rFonts w:cstheme="minorHAnsi"/>
+        </w:rPr>
+        <w:t xml:space="preserve"> dari fitur </w:t>
+      </w:r>
+      <w:proofErr w:type="spellStart"/>
+      <w:r>
+        <w:rPr>
+          <w:rFonts w:cstheme="minorHAnsi"/>
+        </w:rPr>
+        <w:t>rent</w:t>
+      </w:r>
+      <w:proofErr w:type="spellEnd"/>
     </w:p>
     <w:p>
       <w:pPr>
@@ -959,8 +2194,36 @@
           <w:b/>
           <w:bCs/>
         </w:rPr>
-        <w:t>Proses merentalkan produk di ourwear</w:t>
-      </w:r>
+        <w:t xml:space="preserve">Proses </w:t>
+      </w:r>
+      <w:proofErr w:type="spellStart"/>
+      <w:r>
+        <w:rPr>
+          <w:rFonts w:cstheme="minorHAnsi"/>
+          <w:b/>
+          <w:bCs/>
+        </w:rPr>
+        <w:t>merentalkan</w:t>
+      </w:r>
+      <w:proofErr w:type="spellEnd"/>
+      <w:r>
+        <w:rPr>
+          <w:rFonts w:cstheme="minorHAnsi"/>
+          <w:b/>
+          <w:bCs/>
+        </w:rPr>
+        <w:t xml:space="preserve"> produk di </w:t>
+      </w:r>
+      <w:proofErr w:type="spellStart"/>
+      <w:r>
+        <w:rPr>
+          <w:rFonts w:cstheme="minorHAnsi"/>
+          <w:b/>
+          <w:bCs/>
+        </w:rPr>
+        <w:t>ourwear</w:t>
+      </w:r>
+      <w:proofErr w:type="spellEnd"/>
     </w:p>
     <w:p>
       <w:pPr>
@@ -979,7 +2242,76 @@
           <w:rFonts w:cstheme="minorHAnsi"/>
         </w:rPr>
         <w:tab/>
-        <w:t>Download aplikasi ourwear di google play store.</w:t>
+      </w:r>
+      <w:proofErr w:type="spellStart"/>
+      <w:r>
+        <w:rPr>
+          <w:rFonts w:cstheme="minorHAnsi"/>
+        </w:rPr>
+        <w:t>Download</w:t>
+      </w:r>
+      <w:proofErr w:type="spellEnd"/>
+      <w:r>
+        <w:rPr>
+          <w:rFonts w:cstheme="minorHAnsi"/>
+        </w:rPr>
+        <w:t xml:space="preserve"> aplikasi </w:t>
+      </w:r>
+      <w:proofErr w:type="spellStart"/>
+      <w:r>
+        <w:rPr>
+          <w:rFonts w:cstheme="minorHAnsi"/>
+        </w:rPr>
+        <w:t>ourwear</w:t>
+      </w:r>
+      <w:proofErr w:type="spellEnd"/>
+      <w:r>
+        <w:rPr>
+          <w:rFonts w:cstheme="minorHAnsi"/>
+        </w:rPr>
+        <w:t xml:space="preserve"> di </w:t>
+      </w:r>
+      <w:proofErr w:type="spellStart"/>
+      <w:r>
+        <w:rPr>
+          <w:rFonts w:cstheme="minorHAnsi"/>
+        </w:rPr>
+        <w:t>google</w:t>
+      </w:r>
+      <w:proofErr w:type="spellEnd"/>
+      <w:r>
+        <w:rPr>
+          <w:rFonts w:cstheme="minorHAnsi"/>
+        </w:rPr>
+        <w:t xml:space="preserve"> </w:t>
+      </w:r>
+      <w:proofErr w:type="spellStart"/>
+      <w:r>
+        <w:rPr>
+          <w:rFonts w:cstheme="minorHAnsi"/>
+        </w:rPr>
+        <w:t>play</w:t>
+      </w:r>
+      <w:proofErr w:type="spellEnd"/>
+      <w:r>
+        <w:rPr>
+          <w:rFonts w:cstheme="minorHAnsi"/>
+        </w:rPr>
+        <w:t xml:space="preserve"> </w:t>
+      </w:r>
+      <w:proofErr w:type="spellStart"/>
+      <w:r>
+        <w:rPr>
+          <w:rFonts w:cstheme="minorHAnsi"/>
+        </w:rPr>
+        <w:t>store</w:t>
+      </w:r>
+      <w:proofErr w:type="spellEnd"/>
+      <w:r>
+        <w:rPr>
+          <w:rFonts w:cstheme="minorHAnsi"/>
+        </w:rPr>
+        <w:t>.</w:t>
       </w:r>
     </w:p>
     <w:p>
@@ -999,8 +2331,57 @@
           <w:rFonts w:cstheme="minorHAnsi"/>
         </w:rPr>
         <w:tab/>
-        <w:t>Login ke Ourwear lewat akun facebook atau gmail</w:t>
-      </w:r>
+      </w:r>
+      <w:proofErr w:type="spellStart"/>
+      <w:r>
+        <w:rPr>
+          <w:rFonts w:cstheme="minorHAnsi"/>
+        </w:rPr>
+        <w:t>Login</w:t>
+      </w:r>
+      <w:proofErr w:type="spellEnd"/>
+      <w:r>
+        <w:rPr>
+          <w:rFonts w:cstheme="minorHAnsi"/>
+        </w:rPr>
+        <w:t xml:space="preserve"> ke </w:t>
+      </w:r>
+      <w:proofErr w:type="spellStart"/>
+      <w:r>
+        <w:rPr>
+          <w:rFonts w:cstheme="minorHAnsi"/>
+        </w:rPr>
+        <w:t>Ourwear</w:t>
+      </w:r>
+      <w:proofErr w:type="spellEnd"/>
+      <w:r>
+        <w:rPr>
+          <w:rFonts w:cstheme="minorHAnsi"/>
+        </w:rPr>
+        <w:t xml:space="preserve"> lewat akun </w:t>
+      </w:r>
+      <w:proofErr w:type="spellStart"/>
+      <w:r>
+        <w:rPr>
+          <w:rFonts w:cstheme="minorHAnsi"/>
+        </w:rPr>
+        <w:t>facebook</w:t>
+      </w:r>
+      <w:proofErr w:type="spellEnd"/>
+      <w:r>
+        <w:rPr>
+          <w:rFonts w:cstheme="minorHAnsi"/>
+        </w:rPr>
+        <w:t xml:space="preserve"> atau </w:t>
+      </w:r>
+      <w:proofErr w:type="spellStart"/>
+      <w:r>
+        <w:rPr>
+          <w:rFonts w:cstheme="minorHAnsi"/>
+        </w:rPr>
+        <w:t>gmail</w:t>
+      </w:r>
+      <w:proofErr w:type="spellEnd"/>
     </w:p>
     <w:p>
       <w:pPr>
@@ -1019,7 +2400,63 @@
           <w:rFonts w:cstheme="minorHAnsi"/>
         </w:rPr>
         <w:tab/>
-        <w:t>Anda akan diarahkan ke halaman login/daftar. Jika Anda sudah memiliki akun di Ourwear, Anda bisa memilih Login. Jika Anda belum memiliki akun di Ourwear, Anda bisa membuatnya dengan cara klik Lanjutkan.</w:t>
+        <w:t xml:space="preserve">Anda akan diarahkan ke halaman </w:t>
+      </w:r>
+      <w:proofErr w:type="spellStart"/>
+      <w:r>
+        <w:rPr>
+          <w:rFonts w:cstheme="minorHAnsi"/>
+        </w:rPr>
+        <w:t>login</w:t>
+      </w:r>
+      <w:proofErr w:type="spellEnd"/>
+      <w:r>
+        <w:rPr>
+          <w:rFonts w:cstheme="minorHAnsi"/>
+        </w:rPr>
+        <w:t xml:space="preserve">/daftar. Jika Anda sudah memiliki akun di </w:t>
+      </w:r>
+      <w:proofErr w:type="spellStart"/>
+      <w:r>
+        <w:rPr>
+          <w:rFonts w:cstheme="minorHAnsi"/>
+        </w:rPr>
+        <w:t>Ourwear</w:t>
+      </w:r>
+      <w:proofErr w:type="spellEnd"/>
+      <w:r>
+        <w:rPr>
+          <w:rFonts w:cstheme="minorHAnsi"/>
+        </w:rPr>
+        <w:t xml:space="preserve">, Anda bisa memilih </w:t>
+      </w:r>
+      <w:proofErr w:type="spellStart"/>
+      <w:r>
+        <w:rPr>
+          <w:rFonts w:cstheme="minorHAnsi"/>
+        </w:rPr>
+        <w:t>Login</w:t>
+      </w:r>
+      <w:proofErr w:type="spellEnd"/>
+      <w:r>
+        <w:rPr>
+          <w:rFonts w:cstheme="minorHAnsi"/>
+        </w:rPr>
+        <w:t xml:space="preserve">. Jika Anda belum memiliki akun di </w:t>
+      </w:r>
+      <w:proofErr w:type="spellStart"/>
+      <w:r>
+        <w:rPr>
+          <w:rFonts w:cstheme="minorHAnsi"/>
+        </w:rPr>
+        <w:t>Ourwear</w:t>
+      </w:r>
+      <w:proofErr w:type="spellEnd"/>
+      <w:r>
+        <w:rPr>
+          <w:rFonts w:cstheme="minorHAnsi"/>
+        </w:rPr>
+        <w:t>, Anda bisa membuatnya dengan cara klik Lanjutkan.</w:t>
       </w:r>
     </w:p>
     <w:p>
@@ -1059,8 +2496,86 @@
           <w:rFonts w:cstheme="minorHAnsi"/>
         </w:rPr>
         <w:tab/>
-        <w:t>Klik logo rent atau swipe kebawah untuk melihat best seller dari fitur rent</w:t>
-      </w:r>
+        <w:t xml:space="preserve">Klik logo </w:t>
+      </w:r>
+      <w:proofErr w:type="spellStart"/>
+      <w:r>
+        <w:rPr>
+          <w:rFonts w:cstheme="minorHAnsi"/>
+        </w:rPr>
+        <w:t>rent</w:t>
+      </w:r>
+      <w:proofErr w:type="spellEnd"/>
+      <w:r>
+        <w:rPr>
+          <w:rFonts w:cstheme="minorHAnsi"/>
+        </w:rPr>
+        <w:t xml:space="preserve"> atau </w:t>
+      </w:r>
+      <w:proofErr w:type="spellStart"/>
+      <w:r>
+        <w:rPr>
+          <w:rFonts w:cstheme="minorHAnsi"/>
+        </w:rPr>
+        <w:t>swipe</w:t>
+      </w:r>
+      <w:proofErr w:type="spellEnd"/>
+      <w:r>
+        <w:rPr>
+          <w:rFonts w:cstheme="minorHAnsi"/>
+        </w:rPr>
+        <w:t xml:space="preserve"> </w:t>
+      </w:r>
+      <w:proofErr w:type="spellStart"/>
+      <w:r>
+        <w:rPr>
+          <w:rFonts w:cstheme="minorHAnsi"/>
+        </w:rPr>
+        <w:t>kebawah</w:t>
+      </w:r>
+      <w:proofErr w:type="spellEnd"/>
+      <w:r>
+        <w:rPr>
+          <w:rFonts w:cstheme="minorHAnsi"/>
+        </w:rPr>
+        <w:t xml:space="preserve"> untuk melihat </w:t>
+      </w:r>
+      <w:proofErr w:type="spellStart"/>
+      <w:r>
+        <w:rPr>
+          <w:rFonts w:cstheme="minorHAnsi"/>
+        </w:rPr>
+        <w:t>best</w:t>
+      </w:r>
+      <w:proofErr w:type="spellEnd"/>
+      <w:r>
+        <w:rPr>
+          <w:rFonts w:cstheme="minorHAnsi"/>
+        </w:rPr>
+        <w:t xml:space="preserve"> </w:t>
+      </w:r>
+      <w:proofErr w:type="spellStart"/>
+      <w:r>
+        <w:rPr>
+          <w:rFonts w:cstheme="minorHAnsi"/>
+        </w:rPr>
+        <w:t>seller</w:t>
+      </w:r>
+      <w:proofErr w:type="spellEnd"/>
+      <w:r>
+        <w:rPr>
+          <w:rFonts w:cstheme="minorHAnsi"/>
+        </w:rPr>
+        <w:t xml:space="preserve"> dari fitur </w:t>
+      </w:r>
+      <w:proofErr w:type="spellStart"/>
+      <w:r>
+        <w:rPr>
+          <w:rFonts w:cstheme="minorHAnsi"/>
+        </w:rPr>
+        <w:t>rent</w:t>
+      </w:r>
+      <w:proofErr w:type="spellEnd"/>
     </w:p>
     <w:p>
       <w:pPr>
@@ -1079,8 +2594,29 @@
           <w:rFonts w:cstheme="minorHAnsi"/>
         </w:rPr>
         <w:tab/>
-        <w:t>Posting produk Anda di logo rent</w:t>
-      </w:r>
+      </w:r>
+      <w:proofErr w:type="spellStart"/>
+      <w:r>
+        <w:rPr>
+          <w:rFonts w:cstheme="minorHAnsi"/>
+        </w:rPr>
+        <w:t>Posting</w:t>
+      </w:r>
+      <w:proofErr w:type="spellEnd"/>
+      <w:r>
+        <w:rPr>
+          <w:rFonts w:cstheme="minorHAnsi"/>
+        </w:rPr>
+        <w:t xml:space="preserve"> produk Anda di logo </w:t>
+      </w:r>
+      <w:proofErr w:type="spellStart"/>
+      <w:r>
+        <w:rPr>
+          <w:rFonts w:cstheme="minorHAnsi"/>
+        </w:rPr>
+        <w:t>rent</w:t>
+      </w:r>
+      <w:proofErr w:type="spellEnd"/>
     </w:p>
     <w:p>
       <w:pPr>
@@ -1099,7 +2635,20 @@
           <w:rFonts w:cstheme="minorHAnsi"/>
         </w:rPr>
         <w:tab/>
-        <w:t>Customer menyewa produk</w:t>
+      </w:r>
+      <w:proofErr w:type="spellStart"/>
+      <w:r>
+        <w:rPr>
+          <w:rFonts w:cstheme="minorHAnsi"/>
+        </w:rPr>
+        <w:t>Customer</w:t>
+      </w:r>
+      <w:proofErr w:type="spellEnd"/>
+      <w:r>
+        <w:rPr>
+          <w:rFonts w:cstheme="minorHAnsi"/>
+        </w:rPr>
+        <w:t xml:space="preserve"> menyewa produk</w:t>
       </w:r>
     </w:p>
     <w:p>
@@ -1119,8 +2668,29 @@
           <w:rFonts w:cstheme="minorHAnsi"/>
         </w:rPr>
         <w:tab/>
-        <w:t>Ourwear membuat invoice</w:t>
-      </w:r>
+      </w:r>
+      <w:proofErr w:type="spellStart"/>
+      <w:r>
+        <w:rPr>
+          <w:rFonts w:cstheme="minorHAnsi"/>
+        </w:rPr>
+        <w:t>Ourwear</w:t>
+      </w:r>
+      <w:proofErr w:type="spellEnd"/>
+      <w:r>
+        <w:rPr>
+          <w:rFonts w:cstheme="minorHAnsi"/>
+        </w:rPr>
+        <w:t xml:space="preserve"> membuat </w:t>
+      </w:r>
+      <w:proofErr w:type="spellStart"/>
+      <w:r>
+        <w:rPr>
+          <w:rFonts w:cstheme="minorHAnsi"/>
+        </w:rPr>
+        <w:t>invoice</w:t>
+      </w:r>
+      <w:proofErr w:type="spellEnd"/>
     </w:p>
     <w:p>
       <w:pPr>
@@ -1159,8 +2729,72 @@
           <w:rFonts w:cstheme="minorHAnsi"/>
         </w:rPr>
         <w:tab/>
-        <w:t>Produk akan dikirim terlebih dahulu ke kantor ourwear untuk pengecekan originalitas, pemasangan microship (bayar) dan mendapatkan packaging khusus dari ourwear</w:t>
-      </w:r>
+        <w:t xml:space="preserve">Produk akan dikirim terlebih dahulu ke kantor </w:t>
+      </w:r>
+      <w:proofErr w:type="spellStart"/>
+      <w:r>
+        <w:rPr>
+          <w:rFonts w:cstheme="minorHAnsi"/>
+        </w:rPr>
+        <w:t>ourwear</w:t>
+      </w:r>
+      <w:proofErr w:type="spellEnd"/>
+      <w:r>
+        <w:rPr>
+          <w:rFonts w:cstheme="minorHAnsi"/>
+        </w:rPr>
+        <w:t xml:space="preserve"> untuk pengecekan </w:t>
+      </w:r>
+      <w:proofErr w:type="spellStart"/>
+      <w:r>
+        <w:rPr>
+          <w:rFonts w:cstheme="minorHAnsi"/>
+        </w:rPr>
+        <w:t>originalitas</w:t>
+      </w:r>
+      <w:proofErr w:type="spellEnd"/>
+      <w:r>
+        <w:rPr>
+          <w:rFonts w:cstheme="minorHAnsi"/>
+        </w:rPr>
+        <w:t xml:space="preserve">, pemasangan </w:t>
+      </w:r>
+      <w:proofErr w:type="spellStart"/>
+      <w:r>
+        <w:rPr>
+          <w:rFonts w:cstheme="minorHAnsi"/>
+        </w:rPr>
+        <w:t>microship</w:t>
+      </w:r>
+      <w:proofErr w:type="spellEnd"/>
+      <w:r>
+        <w:rPr>
+          <w:rFonts w:cstheme="minorHAnsi"/>
+        </w:rPr>
+        <w:t xml:space="preserve"> (bayar) dan mendapatkan </w:t>
+      </w:r>
+      <w:proofErr w:type="spellStart"/>
+      <w:r>
+        <w:rPr>
+          <w:rFonts w:cstheme="minorHAnsi"/>
+        </w:rPr>
+        <w:t>packaging</w:t>
+      </w:r>
+      <w:proofErr w:type="spellEnd"/>
+      <w:r>
+        <w:rPr>
+          <w:rFonts w:cstheme="minorHAnsi"/>
+        </w:rPr>
+        <w:t xml:space="preserve"> khusus dari </w:t>
+      </w:r>
+      <w:proofErr w:type="spellStart"/>
+      <w:r>
+        <w:rPr>
+          <w:rFonts w:cstheme="minorHAnsi"/>
+        </w:rPr>
+        <w:t>ourwear</w:t>
+      </w:r>
+      <w:proofErr w:type="spellEnd"/>
     </w:p>
     <w:p>
       <w:pPr>
@@ -1179,8 +2813,16 @@
           <w:rFonts w:cstheme="minorHAnsi"/>
         </w:rPr>
         <w:tab/>
-        <w:t>Produk dikirim ke lokasi customer</w:t>
-      </w:r>
+        <w:t xml:space="preserve">Produk dikirim ke lokasi </w:t>
+      </w:r>
+      <w:proofErr w:type="spellStart"/>
+      <w:r>
+        <w:rPr>
+          <w:rFonts w:cstheme="minorHAnsi"/>
+        </w:rPr>
+        <w:t>customer</w:t>
+      </w:r>
+      <w:proofErr w:type="spellEnd"/>
     </w:p>
     <w:p>
       <w:pPr>
@@ -1199,7 +2841,21 @@
           <w:rFonts w:cstheme="minorHAnsi"/>
         </w:rPr>
         <w:tab/>
-        <w:t>Setelah masa peminjaman berakhir, pakaian akan dilaundry terlebih dahulu sebelum dikirim kembali ke pemilik</w:t>
+        <w:t xml:space="preserve">Setelah masa peminjaman berakhir, pakaian akan </w:t>
+      </w:r>
+      <w:proofErr w:type="spellStart"/>
+      <w:r>
+        <w:rPr>
+          <w:rFonts w:cstheme="minorHAnsi"/>
+        </w:rPr>
+        <w:t>dilaundry</w:t>
+      </w:r>
+      <w:proofErr w:type="spellEnd"/>
+      <w:r>
+        <w:rPr>
+          <w:rFonts w:cstheme="minorHAnsi"/>
+        </w:rPr>
+        <w:t xml:space="preserve"> terlebih dahulu sebelum dikirim kembali ke pemilik</w:t>
       </w:r>
     </w:p>
     <w:p>
@@ -1219,7 +2875,21 @@
           <w:rFonts w:cstheme="minorHAnsi"/>
         </w:rPr>
         <w:tab/>
-        <w:t>Pakaian yang sudah dilaundry dikirim lagi ke pemilik.</w:t>
+        <w:t xml:space="preserve">Pakaian yang sudah </w:t>
+      </w:r>
+      <w:proofErr w:type="spellStart"/>
+      <w:r>
+        <w:rPr>
+          <w:rFonts w:cstheme="minorHAnsi"/>
+        </w:rPr>
+        <w:t>dilaundry</w:t>
+      </w:r>
+      <w:proofErr w:type="spellEnd"/>
+      <w:r>
+        <w:rPr>
+          <w:rFonts w:cstheme="minorHAnsi"/>
+        </w:rPr>
+        <w:t xml:space="preserve"> dikirim lagi ke pemilik.</w:t>
       </w:r>
     </w:p>
     <w:p>
@@ -1320,14 +2990,27 @@
       <w:r>
         <w:t xml:space="preserve">Bagan </w:t>
       </w:r>
-      <w:fldSimple w:instr=" SEQ Bagan \* ARABIC ">
-        <w:r>
-          <w:rPr>
-            <w:noProof/>
-          </w:rPr>
-          <w:t>2</w:t>
-        </w:r>
-      </w:fldSimple>
+      <w:r>
+        <w:fldChar w:fldCharType="begin"/>
+      </w:r>
+      <w:r>
+        <w:instrText xml:space="preserve"> SEQ Bagan \* ARABIC </w:instrText>
+      </w:r>
+      <w:r>
+        <w:fldChar w:fldCharType="separate"/>
+      </w:r>
+      <w:r>
+        <w:rPr>
+          <w:noProof/>
+        </w:rPr>
+        <w:t>2</w:t>
+      </w:r>
+      <w:r>
+        <w:rPr>
+          <w:noProof/>
+        </w:rPr>
+        <w:fldChar w:fldCharType="end"/>
+      </w:r>
       <w:r>
         <w:t xml:space="preserve"> Bisnis Model Proses Trade</w:t>
       </w:r>
@@ -1346,8 +3029,18 @@
           <w:b/>
           <w:bCs/>
         </w:rPr>
-        <w:t>Proses Trade di Ourwear</w:t>
-      </w:r>
+        <w:t xml:space="preserve">Proses Trade di </w:t>
+      </w:r>
+      <w:proofErr w:type="spellStart"/>
+      <w:r>
+        <w:rPr>
+          <w:rFonts w:cstheme="minorHAnsi"/>
+          <w:b/>
+          <w:bCs/>
+        </w:rPr>
+        <w:t>Ourwear</w:t>
+      </w:r>
+      <w:proofErr w:type="spellEnd"/>
     </w:p>
     <w:p>
       <w:pPr>
@@ -1366,7 +3059,76 @@
           <w:rFonts w:cstheme="minorHAnsi"/>
         </w:rPr>
         <w:tab/>
-        <w:t>Download aplikasi ourwear di google play store.</w:t>
+      </w:r>
+      <w:proofErr w:type="spellStart"/>
+      <w:r>
+        <w:rPr>
+          <w:rFonts w:cstheme="minorHAnsi"/>
+        </w:rPr>
+        <w:t>Download</w:t>
+      </w:r>
+      <w:proofErr w:type="spellEnd"/>
+      <w:r>
+        <w:rPr>
+          <w:rFonts w:cstheme="minorHAnsi"/>
+        </w:rPr>
+        <w:t xml:space="preserve"> aplikasi </w:t>
+      </w:r>
+      <w:proofErr w:type="spellStart"/>
+      <w:r>
+        <w:rPr>
+          <w:rFonts w:cstheme="minorHAnsi"/>
+        </w:rPr>
+        <w:t>ourwear</w:t>
+      </w:r>
+      <w:proofErr w:type="spellEnd"/>
+      <w:r>
+        <w:rPr>
+          <w:rFonts w:cstheme="minorHAnsi"/>
+        </w:rPr>
+        <w:t xml:space="preserve"> di </w:t>
+      </w:r>
+      <w:proofErr w:type="spellStart"/>
+      <w:r>
+        <w:rPr>
+          <w:rFonts w:cstheme="minorHAnsi"/>
+        </w:rPr>
+        <w:t>google</w:t>
+      </w:r>
+      <w:proofErr w:type="spellEnd"/>
+      <w:r>
+        <w:rPr>
+          <w:rFonts w:cstheme="minorHAnsi"/>
+        </w:rPr>
+        <w:t xml:space="preserve"> </w:t>
+      </w:r>
+      <w:proofErr w:type="spellStart"/>
+      <w:r>
+        <w:rPr>
+          <w:rFonts w:cstheme="minorHAnsi"/>
+        </w:rPr>
+        <w:t>play</w:t>
+      </w:r>
+      <w:proofErr w:type="spellEnd"/>
+      <w:r>
+        <w:rPr>
+          <w:rFonts w:cstheme="minorHAnsi"/>
+        </w:rPr>
+        <w:t xml:space="preserve"> </w:t>
+      </w:r>
+      <w:proofErr w:type="spellStart"/>
+      <w:r>
+        <w:rPr>
+          <w:rFonts w:cstheme="minorHAnsi"/>
+        </w:rPr>
+        <w:t>store</w:t>
+      </w:r>
+      <w:proofErr w:type="spellEnd"/>
+      <w:r>
+        <w:rPr>
+          <w:rFonts w:cstheme="minorHAnsi"/>
+        </w:rPr>
+        <w:t>.</w:t>
       </w:r>
     </w:p>
     <w:p>
@@ -1386,8 +3148,57 @@
           <w:rFonts w:cstheme="minorHAnsi"/>
         </w:rPr>
         <w:tab/>
-        <w:t>Login ke Ourwear lewat akun facebook atau gmail</w:t>
-      </w:r>
+      </w:r>
+      <w:proofErr w:type="spellStart"/>
+      <w:r>
+        <w:rPr>
+          <w:rFonts w:cstheme="minorHAnsi"/>
+        </w:rPr>
+        <w:t>Login</w:t>
+      </w:r>
+      <w:proofErr w:type="spellEnd"/>
+      <w:r>
+        <w:rPr>
+          <w:rFonts w:cstheme="minorHAnsi"/>
+        </w:rPr>
+        <w:t xml:space="preserve"> ke </w:t>
+      </w:r>
+      <w:proofErr w:type="spellStart"/>
+      <w:r>
+        <w:rPr>
+          <w:rFonts w:cstheme="minorHAnsi"/>
+        </w:rPr>
+        <w:t>Ourwear</w:t>
+      </w:r>
+      <w:proofErr w:type="spellEnd"/>
+      <w:r>
+        <w:rPr>
+          <w:rFonts w:cstheme="minorHAnsi"/>
+        </w:rPr>
+        <w:t xml:space="preserve"> lewat akun </w:t>
+      </w:r>
+      <w:proofErr w:type="spellStart"/>
+      <w:r>
+        <w:rPr>
+          <w:rFonts w:cstheme="minorHAnsi"/>
+        </w:rPr>
+        <w:t>facebook</w:t>
+      </w:r>
+      <w:proofErr w:type="spellEnd"/>
+      <w:r>
+        <w:rPr>
+          <w:rFonts w:cstheme="minorHAnsi"/>
+        </w:rPr>
+        <w:t xml:space="preserve"> atau </w:t>
+      </w:r>
+      <w:proofErr w:type="spellStart"/>
+      <w:r>
+        <w:rPr>
+          <w:rFonts w:cstheme="minorHAnsi"/>
+        </w:rPr>
+        <w:t>gmail</w:t>
+      </w:r>
+      <w:proofErr w:type="spellEnd"/>
     </w:p>
     <w:p>
       <w:pPr>
@@ -1406,7 +3217,63 @@
           <w:rFonts w:cstheme="minorHAnsi"/>
         </w:rPr>
         <w:tab/>
-        <w:t>Anda akan diarahkan ke halaman login/daftar. Jika Anda sudah memiliki akun di Ourwear, Anda bisa memilih Login. Jika Anda belum memiliki akun di Ourwear, Anda bisa membuatnya dengan cara klik Lanjutkan.</w:t>
+        <w:t xml:space="preserve">Anda akan diarahkan ke halaman </w:t>
+      </w:r>
+      <w:proofErr w:type="spellStart"/>
+      <w:r>
+        <w:rPr>
+          <w:rFonts w:cstheme="minorHAnsi"/>
+        </w:rPr>
+        <w:t>login</w:t>
+      </w:r>
+      <w:proofErr w:type="spellEnd"/>
+      <w:r>
+        <w:rPr>
+          <w:rFonts w:cstheme="minorHAnsi"/>
+        </w:rPr>
+        <w:t xml:space="preserve">/daftar. Jika Anda sudah memiliki akun di </w:t>
+      </w:r>
+      <w:proofErr w:type="spellStart"/>
+      <w:r>
+        <w:rPr>
+          <w:rFonts w:cstheme="minorHAnsi"/>
+        </w:rPr>
+        <w:t>Ourwear</w:t>
+      </w:r>
+      <w:proofErr w:type="spellEnd"/>
+      <w:r>
+        <w:rPr>
+          <w:rFonts w:cstheme="minorHAnsi"/>
+        </w:rPr>
+        <w:t xml:space="preserve">, Anda bisa memilih </w:t>
+      </w:r>
+      <w:proofErr w:type="spellStart"/>
+      <w:r>
+        <w:rPr>
+          <w:rFonts w:cstheme="minorHAnsi"/>
+        </w:rPr>
+        <w:t>Login</w:t>
+      </w:r>
+      <w:proofErr w:type="spellEnd"/>
+      <w:r>
+        <w:rPr>
+          <w:rFonts w:cstheme="minorHAnsi"/>
+        </w:rPr>
+        <w:t xml:space="preserve">. Jika Anda belum memiliki akun di </w:t>
+      </w:r>
+      <w:proofErr w:type="spellStart"/>
+      <w:r>
+        <w:rPr>
+          <w:rFonts w:cstheme="minorHAnsi"/>
+        </w:rPr>
+        <w:t>Ourwear</w:t>
+      </w:r>
+      <w:proofErr w:type="spellEnd"/>
+      <w:r>
+        <w:rPr>
+          <w:rFonts w:cstheme="minorHAnsi"/>
+        </w:rPr>
+        <w:t>, Anda bisa membuatnya dengan cara klik Lanjutkan.</w:t>
       </w:r>
     </w:p>
     <w:p>
@@ -1446,8 +3313,86 @@
           <w:rFonts w:cstheme="minorHAnsi"/>
         </w:rPr>
         <w:tab/>
-        <w:t>Klik logo trade atau swipe kebawah untuk melihat best seller dari fitur trade</w:t>
-      </w:r>
+        <w:t xml:space="preserve">Klik logo </w:t>
+      </w:r>
+      <w:proofErr w:type="spellStart"/>
+      <w:r>
+        <w:rPr>
+          <w:rFonts w:cstheme="minorHAnsi"/>
+        </w:rPr>
+        <w:t>trade</w:t>
+      </w:r>
+      <w:proofErr w:type="spellEnd"/>
+      <w:r>
+        <w:rPr>
+          <w:rFonts w:cstheme="minorHAnsi"/>
+        </w:rPr>
+        <w:t xml:space="preserve"> atau </w:t>
+      </w:r>
+      <w:proofErr w:type="spellStart"/>
+      <w:r>
+        <w:rPr>
+          <w:rFonts w:cstheme="minorHAnsi"/>
+        </w:rPr>
+        <w:t>swipe</w:t>
+      </w:r>
+      <w:proofErr w:type="spellEnd"/>
+      <w:r>
+        <w:rPr>
+          <w:rFonts w:cstheme="minorHAnsi"/>
+        </w:rPr>
+        <w:t xml:space="preserve"> </w:t>
+      </w:r>
+      <w:proofErr w:type="spellStart"/>
+      <w:r>
+        <w:rPr>
+          <w:rFonts w:cstheme="minorHAnsi"/>
+        </w:rPr>
+        <w:t>kebawah</w:t>
+      </w:r>
+      <w:proofErr w:type="spellEnd"/>
+      <w:r>
+        <w:rPr>
+          <w:rFonts w:cstheme="minorHAnsi"/>
+        </w:rPr>
+        <w:t xml:space="preserve"> untuk melihat </w:t>
+      </w:r>
+      <w:proofErr w:type="spellStart"/>
+      <w:r>
+        <w:rPr>
+          <w:rFonts w:cstheme="minorHAnsi"/>
+        </w:rPr>
+        <w:t>best</w:t>
+      </w:r>
+      <w:proofErr w:type="spellEnd"/>
+      <w:r>
+        <w:rPr>
+          <w:rFonts w:cstheme="minorHAnsi"/>
+        </w:rPr>
+        <w:t xml:space="preserve"> </w:t>
+      </w:r>
+      <w:proofErr w:type="spellStart"/>
+      <w:r>
+        <w:rPr>
+          <w:rFonts w:cstheme="minorHAnsi"/>
+        </w:rPr>
+        <w:t>seller</w:t>
+      </w:r>
+      <w:proofErr w:type="spellEnd"/>
+      <w:r>
+        <w:rPr>
+          <w:rFonts w:cstheme="minorHAnsi"/>
+        </w:rPr>
+        <w:t xml:space="preserve"> dari fitur </w:t>
+      </w:r>
+      <w:proofErr w:type="spellStart"/>
+      <w:r>
+        <w:rPr>
+          <w:rFonts w:cstheme="minorHAnsi"/>
+        </w:rPr>
+        <w:t>trade</w:t>
+      </w:r>
+      <w:proofErr w:type="spellEnd"/>
     </w:p>
     <w:p>
       <w:pPr>
@@ -1466,7 +3411,20 @@
           <w:rFonts w:cstheme="minorHAnsi"/>
         </w:rPr>
         <w:tab/>
-        <w:t>Customer melakukan order pertukaran barang.</w:t>
+      </w:r>
+      <w:proofErr w:type="spellStart"/>
+      <w:r>
+        <w:rPr>
+          <w:rFonts w:cstheme="minorHAnsi"/>
+        </w:rPr>
+        <w:t>Customer</w:t>
+      </w:r>
+      <w:proofErr w:type="spellEnd"/>
+      <w:r>
+        <w:rPr>
+          <w:rFonts w:cstheme="minorHAnsi"/>
+        </w:rPr>
+        <w:t xml:space="preserve"> melakukan order pertukaran barang.</w:t>
       </w:r>
     </w:p>
     <w:p>
@@ -1486,8 +3444,29 @@
           <w:rFonts w:cstheme="minorHAnsi"/>
         </w:rPr>
         <w:tab/>
-        <w:t>Customer mendapat persetujuan dari trader</w:t>
-      </w:r>
+      </w:r>
+      <w:proofErr w:type="spellStart"/>
+      <w:r>
+        <w:rPr>
+          <w:rFonts w:cstheme="minorHAnsi"/>
+        </w:rPr>
+        <w:t>Customer</w:t>
+      </w:r>
+      <w:proofErr w:type="spellEnd"/>
+      <w:r>
+        <w:rPr>
+          <w:rFonts w:cstheme="minorHAnsi"/>
+        </w:rPr>
+        <w:t xml:space="preserve"> mendapat persetujuan dari </w:t>
+      </w:r>
+      <w:proofErr w:type="spellStart"/>
+      <w:r>
+        <w:rPr>
+          <w:rFonts w:cstheme="minorHAnsi"/>
+        </w:rPr>
+        <w:t>trader</w:t>
+      </w:r>
+      <w:proofErr w:type="spellEnd"/>
     </w:p>
     <w:p>
       <w:pPr>
@@ -1506,7 +3485,20 @@
           <w:rFonts w:cstheme="minorHAnsi"/>
         </w:rPr>
         <w:tab/>
-        <w:t>Customer melakukan pembayaran ke kurir</w:t>
+      </w:r>
+      <w:proofErr w:type="spellStart"/>
+      <w:r>
+        <w:rPr>
+          <w:rFonts w:cstheme="minorHAnsi"/>
+        </w:rPr>
+        <w:t>Customer</w:t>
+      </w:r>
+      <w:proofErr w:type="spellEnd"/>
+      <w:r>
+        <w:rPr>
+          <w:rFonts w:cstheme="minorHAnsi"/>
+        </w:rPr>
+        <w:t xml:space="preserve"> melakukan pembayaran ke kurir</w:t>
       </w:r>
     </w:p>
     <w:p>
@@ -1526,7 +3518,34 @@
           <w:rFonts w:cstheme="minorHAnsi"/>
         </w:rPr>
         <w:tab/>
-        <w:t>Custumer mengirim barang ke kantor ourwear untuk dicek dan dibungkus.</w:t>
+      </w:r>
+      <w:proofErr w:type="spellStart"/>
+      <w:r>
+        <w:rPr>
+          <w:rFonts w:cstheme="minorHAnsi"/>
+        </w:rPr>
+        <w:t>Custumer</w:t>
+      </w:r>
+      <w:proofErr w:type="spellEnd"/>
+      <w:r>
+        <w:rPr>
+          <w:rFonts w:cstheme="minorHAnsi"/>
+        </w:rPr>
+        <w:t xml:space="preserve"> mengirim barang ke kantor </w:t>
+      </w:r>
+      <w:proofErr w:type="spellStart"/>
+      <w:r>
+        <w:rPr>
+          <w:rFonts w:cstheme="minorHAnsi"/>
+        </w:rPr>
+        <w:t>ourwear</w:t>
+      </w:r>
+      <w:proofErr w:type="spellEnd"/>
+      <w:r>
+        <w:rPr>
+          <w:rFonts w:cstheme="minorHAnsi"/>
+        </w:rPr>
+        <w:t xml:space="preserve"> untuk dicek dan dibungkus.</w:t>
       </w:r>
     </w:p>
     <w:p>
@@ -1547,7 +3566,20 @@
           <w:rFonts w:cstheme="minorHAnsi"/>
         </w:rPr>
         <w:tab/>
-        <w:t>Customer mendapat barang yang ia inginkan</w:t>
+      </w:r>
+      <w:proofErr w:type="spellStart"/>
+      <w:r>
+        <w:rPr>
+          <w:rFonts w:cstheme="minorHAnsi"/>
+        </w:rPr>
+        <w:t>Customer</w:t>
+      </w:r>
+      <w:proofErr w:type="spellEnd"/>
+      <w:r>
+        <w:rPr>
+          <w:rFonts w:cstheme="minorHAnsi"/>
+        </w:rPr>
+        <w:t xml:space="preserve"> mendapat barang yang ia inginkan</w:t>
       </w:r>
     </w:p>
     <w:p>
@@ -1564,8 +3596,36 @@
           <w:b/>
           <w:bCs/>
         </w:rPr>
-        <w:t>Proses mentrade di Ourwear</w:t>
-      </w:r>
+        <w:t xml:space="preserve">Proses </w:t>
+      </w:r>
+      <w:proofErr w:type="spellStart"/>
+      <w:r>
+        <w:rPr>
+          <w:rFonts w:cstheme="minorHAnsi"/>
+          <w:b/>
+          <w:bCs/>
+        </w:rPr>
+        <w:t>mentrade</w:t>
+      </w:r>
+      <w:proofErr w:type="spellEnd"/>
+      <w:r>
+        <w:rPr>
+          <w:rFonts w:cstheme="minorHAnsi"/>
+          <w:b/>
+          <w:bCs/>
+        </w:rPr>
+        <w:t xml:space="preserve"> di </w:t>
+      </w:r>
+      <w:proofErr w:type="spellStart"/>
+      <w:r>
+        <w:rPr>
+          <w:rFonts w:cstheme="minorHAnsi"/>
+          <w:b/>
+          <w:bCs/>
+        </w:rPr>
+        <w:t>Ourwear</w:t>
+      </w:r>
+      <w:proofErr w:type="spellEnd"/>
     </w:p>
     <w:p>
       <w:pPr>
@@ -1584,7 +3644,76 @@
           <w:rFonts w:cstheme="minorHAnsi"/>
         </w:rPr>
         <w:tab/>
-        <w:t>Download aplikasi ourwear di google play store.</w:t>
+      </w:r>
+      <w:proofErr w:type="spellStart"/>
+      <w:r>
+        <w:rPr>
+          <w:rFonts w:cstheme="minorHAnsi"/>
+        </w:rPr>
+        <w:t>Download</w:t>
+      </w:r>
+      <w:proofErr w:type="spellEnd"/>
+      <w:r>
+        <w:rPr>
+          <w:rFonts w:cstheme="minorHAnsi"/>
+        </w:rPr>
+        <w:t xml:space="preserve"> aplikasi </w:t>
+      </w:r>
+      <w:proofErr w:type="spellStart"/>
+      <w:r>
+        <w:rPr>
+          <w:rFonts w:cstheme="minorHAnsi"/>
+        </w:rPr>
+        <w:t>ourwear</w:t>
+      </w:r>
+      <w:proofErr w:type="spellEnd"/>
+      <w:r>
+        <w:rPr>
+          <w:rFonts w:cstheme="minorHAnsi"/>
+        </w:rPr>
+        <w:t xml:space="preserve"> di </w:t>
+      </w:r>
+      <w:proofErr w:type="spellStart"/>
+      <w:r>
+        <w:rPr>
+          <w:rFonts w:cstheme="minorHAnsi"/>
+        </w:rPr>
+        <w:t>google</w:t>
+      </w:r>
+      <w:proofErr w:type="spellEnd"/>
+      <w:r>
+        <w:rPr>
+          <w:rFonts w:cstheme="minorHAnsi"/>
+        </w:rPr>
+        <w:t xml:space="preserve"> </w:t>
+      </w:r>
+      <w:proofErr w:type="spellStart"/>
+      <w:r>
+        <w:rPr>
+          <w:rFonts w:cstheme="minorHAnsi"/>
+        </w:rPr>
+        <w:t>play</w:t>
+      </w:r>
+      <w:proofErr w:type="spellEnd"/>
+      <w:r>
+        <w:rPr>
+          <w:rFonts w:cstheme="minorHAnsi"/>
+        </w:rPr>
+        <w:t xml:space="preserve"> </w:t>
+      </w:r>
+      <w:proofErr w:type="spellStart"/>
+      <w:r>
+        <w:rPr>
+          <w:rFonts w:cstheme="minorHAnsi"/>
+        </w:rPr>
+        <w:t>store</w:t>
+      </w:r>
+      <w:proofErr w:type="spellEnd"/>
+      <w:r>
+        <w:rPr>
+          <w:rFonts w:cstheme="minorHAnsi"/>
+        </w:rPr>
+        <w:t>.</w:t>
       </w:r>
     </w:p>
     <w:p>
@@ -1604,8 +3733,57 @@
           <w:rFonts w:cstheme="minorHAnsi"/>
         </w:rPr>
         <w:tab/>
-        <w:t>Login ke Ourwear lewat akun facebook atau gmail</w:t>
-      </w:r>
+      </w:r>
+      <w:proofErr w:type="spellStart"/>
+      <w:r>
+        <w:rPr>
+          <w:rFonts w:cstheme="minorHAnsi"/>
+        </w:rPr>
+        <w:t>Login</w:t>
+      </w:r>
+      <w:proofErr w:type="spellEnd"/>
+      <w:r>
+        <w:rPr>
+          <w:rFonts w:cstheme="minorHAnsi"/>
+        </w:rPr>
+        <w:t xml:space="preserve"> ke </w:t>
+      </w:r>
+      <w:proofErr w:type="spellStart"/>
+      <w:r>
+        <w:rPr>
+          <w:rFonts w:cstheme="minorHAnsi"/>
+        </w:rPr>
+        <w:t>Ourwear</w:t>
+      </w:r>
+      <w:proofErr w:type="spellEnd"/>
+      <w:r>
+        <w:rPr>
+          <w:rFonts w:cstheme="minorHAnsi"/>
+        </w:rPr>
+        <w:t xml:space="preserve"> lewat akun </w:t>
+      </w:r>
+      <w:proofErr w:type="spellStart"/>
+      <w:r>
+        <w:rPr>
+          <w:rFonts w:cstheme="minorHAnsi"/>
+        </w:rPr>
+        <w:t>facebook</w:t>
+      </w:r>
+      <w:proofErr w:type="spellEnd"/>
+      <w:r>
+        <w:rPr>
+          <w:rFonts w:cstheme="minorHAnsi"/>
+        </w:rPr>
+        <w:t xml:space="preserve"> atau </w:t>
+      </w:r>
+      <w:proofErr w:type="spellStart"/>
+      <w:r>
+        <w:rPr>
+          <w:rFonts w:cstheme="minorHAnsi"/>
+        </w:rPr>
+        <w:t>gmail</w:t>
+      </w:r>
+      <w:proofErr w:type="spellEnd"/>
     </w:p>
     <w:p>
       <w:pPr>
@@ -1624,7 +3802,63 @@
           <w:rFonts w:cstheme="minorHAnsi"/>
         </w:rPr>
         <w:tab/>
-        <w:t>Anda akan diarahkan ke halaman login/daftar. Jika Anda sudah memiliki akun di Ourwear, Anda bisa memilih Login. Jika Anda belum memiliki akun di Ourwear, Anda bisa membuatnya dengan cara klik Lanjutkan.</w:t>
+        <w:t xml:space="preserve">Anda akan diarahkan ke halaman </w:t>
+      </w:r>
+      <w:proofErr w:type="spellStart"/>
+      <w:r>
+        <w:rPr>
+          <w:rFonts w:cstheme="minorHAnsi"/>
+        </w:rPr>
+        <w:t>login</w:t>
+      </w:r>
+      <w:proofErr w:type="spellEnd"/>
+      <w:r>
+        <w:rPr>
+          <w:rFonts w:cstheme="minorHAnsi"/>
+        </w:rPr>
+        <w:t xml:space="preserve">/daftar. Jika Anda sudah memiliki akun di </w:t>
+      </w:r>
+      <w:proofErr w:type="spellStart"/>
+      <w:r>
+        <w:rPr>
+          <w:rFonts w:cstheme="minorHAnsi"/>
+        </w:rPr>
+        <w:t>Ourwear</w:t>
+      </w:r>
+      <w:proofErr w:type="spellEnd"/>
+      <w:r>
+        <w:rPr>
+          <w:rFonts w:cstheme="minorHAnsi"/>
+        </w:rPr>
+        <w:t xml:space="preserve">, Anda bisa memilih </w:t>
+      </w:r>
+      <w:proofErr w:type="spellStart"/>
+      <w:r>
+        <w:rPr>
+          <w:rFonts w:cstheme="minorHAnsi"/>
+        </w:rPr>
+        <w:t>Login</w:t>
+      </w:r>
+      <w:proofErr w:type="spellEnd"/>
+      <w:r>
+        <w:rPr>
+          <w:rFonts w:cstheme="minorHAnsi"/>
+        </w:rPr>
+        <w:t xml:space="preserve">. Jika Anda belum memiliki akun di </w:t>
+      </w:r>
+      <w:proofErr w:type="spellStart"/>
+      <w:r>
+        <w:rPr>
+          <w:rFonts w:cstheme="minorHAnsi"/>
+        </w:rPr>
+        <w:t>Ourwear</w:t>
+      </w:r>
+      <w:proofErr w:type="spellEnd"/>
+      <w:r>
+        <w:rPr>
+          <w:rFonts w:cstheme="minorHAnsi"/>
+        </w:rPr>
+        <w:t>, Anda bisa membuatnya dengan cara klik Lanjutkan.</w:t>
       </w:r>
     </w:p>
     <w:p>
@@ -1664,8 +3898,86 @@
           <w:rFonts w:cstheme="minorHAnsi"/>
         </w:rPr>
         <w:tab/>
-        <w:t>Klik logo trade atau swipe kebawah untuk melihat best seller dari fitur trade</w:t>
-      </w:r>
+        <w:t xml:space="preserve">Klik logo </w:t>
+      </w:r>
+      <w:proofErr w:type="spellStart"/>
+      <w:r>
+        <w:rPr>
+          <w:rFonts w:cstheme="minorHAnsi"/>
+        </w:rPr>
+        <w:t>trade</w:t>
+      </w:r>
+      <w:proofErr w:type="spellEnd"/>
+      <w:r>
+        <w:rPr>
+          <w:rFonts w:cstheme="minorHAnsi"/>
+        </w:rPr>
+        <w:t xml:space="preserve"> atau </w:t>
+      </w:r>
+      <w:proofErr w:type="spellStart"/>
+      <w:r>
+        <w:rPr>
+          <w:rFonts w:cstheme="minorHAnsi"/>
+        </w:rPr>
+        <w:t>swipe</w:t>
+      </w:r>
+      <w:proofErr w:type="spellEnd"/>
+      <w:r>
+        <w:rPr>
+          <w:rFonts w:cstheme="minorHAnsi"/>
+        </w:rPr>
+        <w:t xml:space="preserve"> </w:t>
+      </w:r>
+      <w:proofErr w:type="spellStart"/>
+      <w:r>
+        <w:rPr>
+          <w:rFonts w:cstheme="minorHAnsi"/>
+        </w:rPr>
+        <w:t>kebawah</w:t>
+      </w:r>
+      <w:proofErr w:type="spellEnd"/>
+      <w:r>
+        <w:rPr>
+          <w:rFonts w:cstheme="minorHAnsi"/>
+        </w:rPr>
+        <w:t xml:space="preserve"> untuk melihat </w:t>
+      </w:r>
+      <w:proofErr w:type="spellStart"/>
+      <w:r>
+        <w:rPr>
+          <w:rFonts w:cstheme="minorHAnsi"/>
+        </w:rPr>
+        <w:t>best</w:t>
+      </w:r>
+      <w:proofErr w:type="spellEnd"/>
+      <w:r>
+        <w:rPr>
+          <w:rFonts w:cstheme="minorHAnsi"/>
+        </w:rPr>
+        <w:t xml:space="preserve"> </w:t>
+      </w:r>
+      <w:proofErr w:type="spellStart"/>
+      <w:r>
+        <w:rPr>
+          <w:rFonts w:cstheme="minorHAnsi"/>
+        </w:rPr>
+        <w:t>seller</w:t>
+      </w:r>
+      <w:proofErr w:type="spellEnd"/>
+      <w:r>
+        <w:rPr>
+          <w:rFonts w:cstheme="minorHAnsi"/>
+        </w:rPr>
+        <w:t xml:space="preserve"> dari fitur </w:t>
+      </w:r>
+      <w:proofErr w:type="spellStart"/>
+      <w:r>
+        <w:rPr>
+          <w:rFonts w:cstheme="minorHAnsi"/>
+        </w:rPr>
+        <w:t>trade</w:t>
+      </w:r>
+      <w:proofErr w:type="spellEnd"/>
     </w:p>
     <w:p>
       <w:pPr>
@@ -1684,7 +3996,34 @@
           <w:rFonts w:cstheme="minorHAnsi"/>
         </w:rPr>
         <w:tab/>
-        <w:t>Trader memposting barang yang akan ditukar.</w:t>
+      </w:r>
+      <w:proofErr w:type="spellStart"/>
+      <w:r>
+        <w:rPr>
+          <w:rFonts w:cstheme="minorHAnsi"/>
+        </w:rPr>
+        <w:t>Trader</w:t>
+      </w:r>
+      <w:proofErr w:type="spellEnd"/>
+      <w:r>
+        <w:rPr>
+          <w:rFonts w:cstheme="minorHAnsi"/>
+        </w:rPr>
+        <w:t xml:space="preserve"> </w:t>
+      </w:r>
+      <w:proofErr w:type="spellStart"/>
+      <w:r>
+        <w:rPr>
+          <w:rFonts w:cstheme="minorHAnsi"/>
+        </w:rPr>
+        <w:t>memposting</w:t>
+      </w:r>
+      <w:proofErr w:type="spellEnd"/>
+      <w:r>
+        <w:rPr>
+          <w:rFonts w:cstheme="minorHAnsi"/>
+        </w:rPr>
+        <w:t xml:space="preserve"> barang yang akan ditukar.</w:t>
       </w:r>
     </w:p>
     <w:p>
@@ -1704,8 +4043,29 @@
           <w:rFonts w:cstheme="minorHAnsi"/>
         </w:rPr>
         <w:tab/>
-        <w:t>Customer mengajukan penukaran barang, dan disetujui oleh trader</w:t>
-      </w:r>
+      </w:r>
+      <w:proofErr w:type="spellStart"/>
+      <w:r>
+        <w:rPr>
+          <w:rFonts w:cstheme="minorHAnsi"/>
+        </w:rPr>
+        <w:t>Customer</w:t>
+      </w:r>
+      <w:proofErr w:type="spellEnd"/>
+      <w:r>
+        <w:rPr>
+          <w:rFonts w:cstheme="minorHAnsi"/>
+        </w:rPr>
+        <w:t xml:space="preserve"> mengajukan penukaran barang, dan disetujui oleh </w:t>
+      </w:r>
+      <w:proofErr w:type="spellStart"/>
+      <w:r>
+        <w:rPr>
+          <w:rFonts w:cstheme="minorHAnsi"/>
+        </w:rPr>
+        <w:t>trader</w:t>
+      </w:r>
+      <w:proofErr w:type="spellEnd"/>
     </w:p>
     <w:p>
       <w:pPr>
@@ -1724,7 +4084,20 @@
           <w:rFonts w:cstheme="minorHAnsi"/>
         </w:rPr>
         <w:tab/>
-        <w:t>Trader melakukan pembayaran ke kurir</w:t>
+      </w:r>
+      <w:proofErr w:type="spellStart"/>
+      <w:r>
+        <w:rPr>
+          <w:rFonts w:cstheme="minorHAnsi"/>
+        </w:rPr>
+        <w:t>Trader</w:t>
+      </w:r>
+      <w:proofErr w:type="spellEnd"/>
+      <w:r>
+        <w:rPr>
+          <w:rFonts w:cstheme="minorHAnsi"/>
+        </w:rPr>
+        <w:t xml:space="preserve"> melakukan pembayaran ke kurir</w:t>
       </w:r>
     </w:p>
     <w:p>
@@ -1744,7 +4117,34 @@
           <w:rFonts w:cstheme="minorHAnsi"/>
         </w:rPr>
         <w:tab/>
-        <w:t>Trader mengirim barang ke kantor ourwear untuk dicek dan dibungkus.</w:t>
+      </w:r>
+      <w:proofErr w:type="spellStart"/>
+      <w:r>
+        <w:rPr>
+          <w:rFonts w:cstheme="minorHAnsi"/>
+        </w:rPr>
+        <w:t>Trader</w:t>
+      </w:r>
+      <w:proofErr w:type="spellEnd"/>
+      <w:r>
+        <w:rPr>
+          <w:rFonts w:cstheme="minorHAnsi"/>
+        </w:rPr>
+        <w:t xml:space="preserve"> mengirim barang ke kantor </w:t>
+      </w:r>
+      <w:proofErr w:type="spellStart"/>
+      <w:r>
+        <w:rPr>
+          <w:rFonts w:cstheme="minorHAnsi"/>
+        </w:rPr>
+        <w:t>ourwear</w:t>
+      </w:r>
+      <w:proofErr w:type="spellEnd"/>
+      <w:r>
+        <w:rPr>
+          <w:rFonts w:cstheme="minorHAnsi"/>
+        </w:rPr>
+        <w:t xml:space="preserve"> untuk dicek dan dibungkus.</w:t>
       </w:r>
     </w:p>
     <w:p>
@@ -1764,7 +4164,20 @@
           <w:rFonts w:cstheme="minorHAnsi"/>
         </w:rPr>
         <w:tab/>
-        <w:t>Trader mendapat barang yang ia inginkan</w:t>
+      </w:r>
+      <w:proofErr w:type="spellStart"/>
+      <w:r>
+        <w:rPr>
+          <w:rFonts w:cstheme="minorHAnsi"/>
+        </w:rPr>
+        <w:t>Trader</w:t>
+      </w:r>
+      <w:proofErr w:type="spellEnd"/>
+      <w:r>
+        <w:rPr>
+          <w:rFonts w:cstheme="minorHAnsi"/>
+        </w:rPr>
+        <w:t xml:space="preserve"> mendapat barang yang ia inginkan</w:t>
       </w:r>
     </w:p>
     <w:p>
@@ -1829,14 +4242,27 @@
       <w:r>
         <w:t xml:space="preserve">Bagan </w:t>
       </w:r>
-      <w:fldSimple w:instr=" SEQ Bagan \* ARABIC ">
-        <w:r>
-          <w:rPr>
-            <w:noProof/>
-          </w:rPr>
-          <w:t>3</w:t>
-        </w:r>
-      </w:fldSimple>
+      <w:r>
+        <w:fldChar w:fldCharType="begin"/>
+      </w:r>
+      <w:r>
+        <w:instrText xml:space="preserve"> SEQ Bagan \* ARABIC </w:instrText>
+      </w:r>
+      <w:r>
+        <w:fldChar w:fldCharType="separate"/>
+      </w:r>
+      <w:r>
+        <w:rPr>
+          <w:noProof/>
+        </w:rPr>
+        <w:t>3</w:t>
+      </w:r>
+      <w:r>
+        <w:rPr>
+          <w:noProof/>
+        </w:rPr>
+        <w:fldChar w:fldCharType="end"/>
+      </w:r>
       <w:r>
         <w:t xml:space="preserve"> Bisnis Model Pengembalian</w:t>
       </w:r>
@@ -1856,8 +4282,30 @@
         <w:rPr>
           <w:rFonts w:cstheme="minorHAnsi"/>
         </w:rPr>
-        <w:t>Kegiatan di perusahaan dan pencapaian Learning Objectives</w:t>
-      </w:r>
+        <w:t xml:space="preserve">Kegiatan di perusahaan dan pencapaian </w:t>
+      </w:r>
+      <w:proofErr w:type="spellStart"/>
+      <w:r>
+        <w:rPr>
+          <w:rFonts w:cstheme="minorHAnsi"/>
+        </w:rPr>
+        <w:t>Learning</w:t>
+      </w:r>
+      <w:proofErr w:type="spellEnd"/>
+      <w:r>
+        <w:rPr>
+          <w:rFonts w:cstheme="minorHAnsi"/>
+        </w:rPr>
+        <w:t xml:space="preserve"> </w:t>
+      </w:r>
+      <w:proofErr w:type="spellStart"/>
+      <w:r>
+        <w:rPr>
+          <w:rFonts w:cstheme="minorHAnsi"/>
+        </w:rPr>
+        <w:t>Objectives</w:t>
+      </w:r>
+      <w:proofErr w:type="spellEnd"/>
     </w:p>
     <w:p>
       <w:pPr>
@@ -1870,11 +4318,19 @@
           <w:rFonts w:cstheme="minorHAnsi"/>
         </w:rPr>
       </w:pPr>
-      <w:r>
-        <w:rPr>
-          <w:rFonts w:cstheme="minorHAnsi"/>
-        </w:rPr>
-        <w:t>Teknikal Kompetensi</w:t>
+      <w:proofErr w:type="spellStart"/>
+      <w:r>
+        <w:rPr>
+          <w:rFonts w:cstheme="minorHAnsi"/>
+        </w:rPr>
+        <w:t>Teknikal</w:t>
+      </w:r>
+      <w:proofErr w:type="spellEnd"/>
+      <w:r>
+        <w:rPr>
+          <w:rFonts w:cstheme="minorHAnsi"/>
+        </w:rPr>
+        <w:t xml:space="preserve"> Kompetensi</w:t>
       </w:r>
     </w:p>
     <w:p>
@@ -1910,7 +4366,21 @@
         <w:rPr>
           <w:rFonts w:cstheme="minorHAnsi"/>
         </w:rPr>
-        <w:t>Program game dan aplikasi</w:t>
+        <w:t xml:space="preserve">Program </w:t>
+      </w:r>
+      <w:proofErr w:type="spellStart"/>
+      <w:r>
+        <w:rPr>
+          <w:rFonts w:cstheme="minorHAnsi"/>
+        </w:rPr>
+        <w:t>game</w:t>
+      </w:r>
+      <w:proofErr w:type="spellEnd"/>
+      <w:r>
+        <w:rPr>
+          <w:rFonts w:cstheme="minorHAnsi"/>
+        </w:rPr>
+        <w:t xml:space="preserve"> dan aplikasi</w:t>
       </w:r>
     </w:p>
     <w:p>
@@ -1924,11 +4394,19 @@
           <w:rFonts w:cstheme="minorHAnsi"/>
         </w:rPr>
       </w:pPr>
-      <w:r>
-        <w:rPr>
-          <w:rFonts w:cstheme="minorHAnsi"/>
-        </w:rPr>
-        <w:t>Softskill kompetensi</w:t>
+      <w:proofErr w:type="spellStart"/>
+      <w:r>
+        <w:rPr>
+          <w:rFonts w:cstheme="minorHAnsi"/>
+        </w:rPr>
+        <w:t>Softskill</w:t>
+      </w:r>
+      <w:proofErr w:type="spellEnd"/>
+      <w:r>
+        <w:rPr>
+          <w:rFonts w:cstheme="minorHAnsi"/>
+        </w:rPr>
+        <w:t xml:space="preserve"> kompetensi</w:t>
       </w:r>
     </w:p>
     <w:p>
@@ -1942,12 +4420,14 @@
           <w:rFonts w:cstheme="minorHAnsi"/>
         </w:rPr>
       </w:pPr>
+      <w:proofErr w:type="spellStart"/>
       <w:r>
         <w:rPr>
           <w:rFonts w:cstheme="minorHAnsi"/>
         </w:rPr>
         <w:t>Kerapihan</w:t>
       </w:r>
+      <w:proofErr w:type="spellEnd"/>
     </w:p>
     <w:p>
       <w:pPr>
@@ -1996,11 +4476,47 @@
           <w:rFonts w:cstheme="minorHAnsi"/>
         </w:rPr>
       </w:pPr>
-      <w:r>
-        <w:rPr>
-          <w:rFonts w:cstheme="minorHAnsi"/>
-        </w:rPr>
-        <w:t>Game Khochoc Prototype. Kocok ponsel untuk mendapatkan koin</w:t>
+      <w:proofErr w:type="spellStart"/>
+      <w:r>
+        <w:rPr>
+          <w:rFonts w:cstheme="minorHAnsi"/>
+        </w:rPr>
+        <w:t>Game</w:t>
+      </w:r>
+      <w:proofErr w:type="spellEnd"/>
+      <w:r>
+        <w:rPr>
+          <w:rFonts w:cstheme="minorHAnsi"/>
+        </w:rPr>
+        <w:t xml:space="preserve"> </w:t>
+      </w:r>
+      <w:proofErr w:type="spellStart"/>
+      <w:r>
+        <w:rPr>
+          <w:rFonts w:cstheme="minorHAnsi"/>
+        </w:rPr>
+        <w:t>Khochoc</w:t>
+      </w:r>
+      <w:proofErr w:type="spellEnd"/>
+      <w:r>
+        <w:rPr>
+          <w:rFonts w:cstheme="minorHAnsi"/>
+        </w:rPr>
+        <w:t xml:space="preserve"> </w:t>
+      </w:r>
+      <w:proofErr w:type="spellStart"/>
+      <w:r>
+        <w:rPr>
+          <w:rFonts w:cstheme="minorHAnsi"/>
+        </w:rPr>
+        <w:t>Prototype</w:t>
+      </w:r>
+      <w:proofErr w:type="spellEnd"/>
+      <w:r>
+        <w:rPr>
+          <w:rFonts w:cstheme="minorHAnsi"/>
+        </w:rPr>
+        <w:t>. Kocok ponsel untuk mendapatkan koin</w:t>
       </w:r>
     </w:p>
     <w:p>
@@ -2018,7 +4534,35 @@
         <w:rPr>
           <w:rFonts w:cstheme="minorHAnsi"/>
         </w:rPr>
-        <w:t>Aplikasi Ourwear (Prototype)</w:t>
+        <w:t xml:space="preserve">Aplikasi </w:t>
+      </w:r>
+      <w:proofErr w:type="spellStart"/>
+      <w:r>
+        <w:rPr>
+          <w:rFonts w:cstheme="minorHAnsi"/>
+        </w:rPr>
+        <w:t>Ourwear</w:t>
+      </w:r>
+      <w:proofErr w:type="spellEnd"/>
+      <w:r>
+        <w:rPr>
+          <w:rFonts w:cstheme="minorHAnsi"/>
+        </w:rPr>
+        <w:t xml:space="preserve"> (</w:t>
+      </w:r>
+      <w:proofErr w:type="spellStart"/>
+      <w:r>
+        <w:rPr>
+          <w:rFonts w:cstheme="minorHAnsi"/>
+        </w:rPr>
+        <w:t>Prototype</w:t>
+      </w:r>
+      <w:proofErr w:type="spellEnd"/>
+      <w:r>
+        <w:rPr>
+          <w:rFonts w:cstheme="minorHAnsi"/>
+        </w:rPr>
+        <w:t>)</w:t>
       </w:r>
     </w:p>
     <w:p>
@@ -2061,7 +4605,7 @@
         <w:rPr>
           <w:rFonts w:cstheme="minorHAnsi"/>
         </w:rPr>
-        <w:t>7</w:t>
+        <w:t>4</w:t>
       </w:r>
       <w:r>
         <w:rPr>
@@ -2093,12 +4637,584 @@
           <w:rFonts w:cstheme="minorHAnsi"/>
         </w:rPr>
       </w:pPr>
-      <w:r>
-        <w:rPr>
-          <w:rFonts w:cstheme="minorHAnsi"/>
-        </w:rPr>
-        <w:t>a</w:t>
-      </w:r>
+      <w:proofErr w:type="spellStart"/>
+      <w:r>
+        <w:rPr>
+          <w:rFonts w:cstheme="minorHAnsi"/>
+        </w:rPr>
+        <w:t>Pitch</w:t>
+      </w:r>
+      <w:proofErr w:type="spellEnd"/>
+      <w:r>
+        <w:rPr>
+          <w:rFonts w:cstheme="minorHAnsi"/>
+        </w:rPr>
+        <w:t xml:space="preserve"> </w:t>
+      </w:r>
+      <w:proofErr w:type="spellStart"/>
+      <w:r>
+        <w:rPr>
+          <w:rFonts w:cstheme="minorHAnsi"/>
+        </w:rPr>
+        <w:t>day</w:t>
+      </w:r>
+      <w:proofErr w:type="spellEnd"/>
+      <w:r>
+        <w:rPr>
+          <w:rFonts w:cstheme="minorHAnsi"/>
+        </w:rPr>
+        <w:t xml:space="preserve"> siapkan</w:t>
+      </w:r>
+    </w:p>
+    <w:p>
+      <w:pPr>
+        <w:pStyle w:val="DaftarParagraf"/>
+        <w:numPr>
+          <w:ilvl w:val="3"/>
+          <w:numId w:val="1"/>
+        </w:numPr>
+        <w:rPr>
+          <w:rFonts w:cstheme="minorHAnsi"/>
+        </w:rPr>
+      </w:pPr>
+      <w:r>
+        <w:rPr>
+          <w:rFonts w:cstheme="minorHAnsi"/>
+        </w:rPr>
+        <w:t xml:space="preserve">Ya gagal masuk </w:t>
+      </w:r>
+      <w:proofErr w:type="spellStart"/>
+      <w:r>
+        <w:rPr>
+          <w:rFonts w:cstheme="minorHAnsi"/>
+        </w:rPr>
+        <w:t>pitch</w:t>
+      </w:r>
+      <w:proofErr w:type="spellEnd"/>
+      <w:r>
+        <w:rPr>
+          <w:rFonts w:cstheme="minorHAnsi"/>
+        </w:rPr>
+        <w:t xml:space="preserve"> </w:t>
+      </w:r>
+      <w:proofErr w:type="spellStart"/>
+      <w:r>
+        <w:rPr>
+          <w:rFonts w:cstheme="minorHAnsi"/>
+        </w:rPr>
+        <w:t>day</w:t>
+      </w:r>
+      <w:proofErr w:type="spellEnd"/>
+    </w:p>
+    <w:p>
+      <w:pPr>
+        <w:pStyle w:val="DaftarParagraf"/>
+        <w:numPr>
+          <w:ilvl w:val="3"/>
+          <w:numId w:val="1"/>
+        </w:numPr>
+        <w:rPr>
+          <w:rFonts w:cstheme="minorHAnsi"/>
+        </w:rPr>
+      </w:pPr>
+      <w:r>
+        <w:rPr>
+          <w:rFonts w:cstheme="minorHAnsi"/>
+        </w:rPr>
+        <w:t xml:space="preserve">Coba lagi </w:t>
+      </w:r>
+      <w:proofErr w:type="spellStart"/>
+      <w:r>
+        <w:rPr>
+          <w:rFonts w:cstheme="minorHAnsi"/>
+        </w:rPr>
+        <w:t>appnya</w:t>
+      </w:r>
+      <w:proofErr w:type="spellEnd"/>
+    </w:p>
+    <w:p>
+      <w:pPr>
+        <w:pStyle w:val="DaftarParagraf"/>
+        <w:numPr>
+          <w:ilvl w:val="3"/>
+          <w:numId w:val="1"/>
+        </w:numPr>
+        <w:rPr>
+          <w:rFonts w:cstheme="minorHAnsi"/>
+        </w:rPr>
+      </w:pPr>
+      <w:hyperlink r:id="rId9" w:history="1">
+        <w:r>
+          <w:rPr>
+            <w:rStyle w:val="Hyperlink"/>
+            <w:rFonts w:cstheme="minorHAnsi"/>
+          </w:rPr>
+          <w:t>https://github.com/Perkedel/Ourwear/commit/5541eb17177d62990b52cd3f9bf8f0b7f479fe42</w:t>
+        </w:r>
+      </w:hyperlink>
+      <w:r>
+        <w:rPr>
+          <w:rFonts w:cstheme="minorHAnsi"/>
+        </w:rPr>
+        <w:t xml:space="preserve"> </w:t>
+      </w:r>
+    </w:p>
+    <w:p>
+      <w:pPr>
+        <w:pStyle w:val="DaftarParagraf"/>
+        <w:numPr>
+          <w:ilvl w:val="2"/>
+          <w:numId w:val="1"/>
+        </w:numPr>
+        <w:rPr>
+          <w:rFonts w:cstheme="minorHAnsi"/>
+        </w:rPr>
+      </w:pPr>
+      <w:r>
+        <w:rPr>
+          <w:rFonts w:cstheme="minorHAnsi"/>
+        </w:rPr>
+        <w:t>7-1</w:t>
+      </w:r>
+      <w:r>
+        <w:rPr>
+          <w:rFonts w:cstheme="minorHAnsi"/>
+        </w:rPr>
+        <w:t>1</w:t>
+      </w:r>
+      <w:r>
+        <w:rPr>
+          <w:rFonts w:cstheme="minorHAnsi"/>
+        </w:rPr>
+        <w:t xml:space="preserve"> Desember 2020</w:t>
+      </w:r>
+    </w:p>
+    <w:p>
+      <w:pPr>
+        <w:pStyle w:val="DaftarParagraf"/>
+        <w:numPr>
+          <w:ilvl w:val="3"/>
+          <w:numId w:val="1"/>
+        </w:numPr>
+        <w:rPr>
+          <w:rFonts w:cstheme="minorHAnsi"/>
+        </w:rPr>
+      </w:pPr>
+      <w:r>
+        <w:rPr>
+          <w:rFonts w:cstheme="minorHAnsi"/>
+        </w:rPr>
+        <w:t>Bingung</w:t>
+      </w:r>
+    </w:p>
+    <w:p>
+      <w:pPr>
+        <w:pStyle w:val="DaftarParagraf"/>
+        <w:numPr>
+          <w:ilvl w:val="3"/>
+          <w:numId w:val="1"/>
+        </w:numPr>
+        <w:rPr>
+          <w:rFonts w:cstheme="minorHAnsi"/>
+        </w:rPr>
+      </w:pPr>
+      <w:r>
+        <w:rPr>
+          <w:rFonts w:cstheme="minorHAnsi"/>
+        </w:rPr>
+        <w:t>Mekanisme transaksi</w:t>
+      </w:r>
+    </w:p>
+    <w:p>
+      <w:pPr>
+        <w:pStyle w:val="DaftarParagraf"/>
+        <w:numPr>
+          <w:ilvl w:val="3"/>
+          <w:numId w:val="1"/>
+        </w:numPr>
+        <w:rPr>
+          <w:rFonts w:cstheme="minorHAnsi"/>
+        </w:rPr>
+      </w:pPr>
+      <w:proofErr w:type="spellStart"/>
+      <w:r>
+        <w:rPr>
+          <w:rFonts w:cstheme="minorHAnsi"/>
+        </w:rPr>
+        <w:t>Haduh</w:t>
+      </w:r>
+      <w:proofErr w:type="spellEnd"/>
+      <w:r>
+        <w:rPr>
+          <w:rFonts w:cstheme="minorHAnsi"/>
+        </w:rPr>
+        <w:t xml:space="preserve"> </w:t>
+      </w:r>
+      <w:proofErr w:type="spellStart"/>
+      <w:r>
+        <w:rPr>
+          <w:rFonts w:cstheme="minorHAnsi"/>
+        </w:rPr>
+        <w:t>suszah</w:t>
+      </w:r>
+      <w:proofErr w:type="spellEnd"/>
+      <w:r>
+        <w:rPr>
+          <w:rFonts w:cstheme="minorHAnsi"/>
+        </w:rPr>
+        <w:t xml:space="preserve"> </w:t>
+      </w:r>
+      <w:proofErr w:type="spellStart"/>
+      <w:r>
+        <w:rPr>
+          <w:rFonts w:cstheme="minorHAnsi"/>
+        </w:rPr>
+        <w:t>pls</w:t>
+      </w:r>
+      <w:proofErr w:type="spellEnd"/>
+      <w:r>
+        <w:rPr>
+          <w:rFonts w:cstheme="minorHAnsi"/>
+        </w:rPr>
+        <w:t xml:space="preserve"> </w:t>
+      </w:r>
+      <w:proofErr w:type="spellStart"/>
+      <w:r>
+        <w:rPr>
+          <w:rFonts w:cstheme="minorHAnsi"/>
+        </w:rPr>
+        <w:t>help</w:t>
+      </w:r>
+      <w:proofErr w:type="spellEnd"/>
+    </w:p>
+    <w:p>
+      <w:pPr>
+        <w:pStyle w:val="DaftarParagraf"/>
+        <w:numPr>
+          <w:ilvl w:val="3"/>
+          <w:numId w:val="1"/>
+        </w:numPr>
+        <w:rPr>
+          <w:rFonts w:cstheme="minorHAnsi"/>
+        </w:rPr>
+      </w:pPr>
+      <w:r>
+        <w:rPr>
+          <w:rFonts w:cstheme="minorHAnsi"/>
+        </w:rPr>
+        <w:t xml:space="preserve">Jadinya pakai </w:t>
+      </w:r>
+      <w:proofErr w:type="spellStart"/>
+      <w:r>
+        <w:rPr>
+          <w:rFonts w:cstheme="minorHAnsi"/>
+        </w:rPr>
+        <w:t>website</w:t>
+      </w:r>
+      <w:proofErr w:type="spellEnd"/>
+      <w:r>
+        <w:rPr>
+          <w:rFonts w:cstheme="minorHAnsi"/>
+        </w:rPr>
+        <w:t xml:space="preserve"> dulu</w:t>
+      </w:r>
+    </w:p>
+    <w:p>
+      <w:pPr>
+        <w:pStyle w:val="DaftarParagraf"/>
+        <w:numPr>
+          <w:ilvl w:val="3"/>
+          <w:numId w:val="1"/>
+        </w:numPr>
+        <w:rPr>
+          <w:rFonts w:cstheme="minorHAnsi"/>
+        </w:rPr>
+      </w:pPr>
+      <w:proofErr w:type="spellStart"/>
+      <w:r>
+        <w:rPr>
+          <w:rFonts w:cstheme="minorHAnsi"/>
+        </w:rPr>
+        <w:t>Launchening</w:t>
+      </w:r>
+      <w:proofErr w:type="spellEnd"/>
+    </w:p>
+    <w:p>
+      <w:pPr>
+        <w:pStyle w:val="DaftarParagraf"/>
+        <w:numPr>
+          <w:ilvl w:val="3"/>
+          <w:numId w:val="1"/>
+        </w:numPr>
+        <w:rPr>
+          <w:rFonts w:cstheme="minorHAnsi"/>
+        </w:rPr>
+      </w:pPr>
+      <w:hyperlink r:id="rId10" w:history="1">
+        <w:r>
+          <w:rPr>
+            <w:rStyle w:val="Hyperlink"/>
+            <w:rFonts w:cstheme="minorHAnsi"/>
+          </w:rPr>
+          <w:t>https://github.com/Perkedel/Ourwear/commit/5a900b7f7b8c2b178c2a0237597b84163923cf31</w:t>
+        </w:r>
+      </w:hyperlink>
+      <w:r>
+        <w:rPr>
+          <w:rFonts w:cstheme="minorHAnsi"/>
+        </w:rPr>
+        <w:t xml:space="preserve"> </w:t>
+      </w:r>
+    </w:p>
+    <w:p>
+      <w:pPr>
+        <w:pStyle w:val="DaftarParagraf"/>
+        <w:numPr>
+          <w:ilvl w:val="3"/>
+          <w:numId w:val="1"/>
+        </w:numPr>
+        <w:rPr>
+          <w:rFonts w:cstheme="minorHAnsi"/>
+        </w:rPr>
+      </w:pPr>
+      <w:hyperlink r:id="rId11" w:history="1">
+        <w:r>
+          <w:rPr>
+            <w:rStyle w:val="Hyperlink"/>
+            <w:rFonts w:cstheme="minorHAnsi"/>
+          </w:rPr>
+          <w:t>https://github.com/Perkedel/Ourwear/commit/fb2c9e580339565fff73428f8a61a525be2427bb</w:t>
+        </w:r>
+      </w:hyperlink>
+      <w:r>
+        <w:rPr>
+          <w:rFonts w:cstheme="minorHAnsi"/>
+        </w:rPr>
+        <w:t xml:space="preserve"> </w:t>
+      </w:r>
+    </w:p>
+    <w:p>
+      <w:pPr>
+        <w:pStyle w:val="DaftarParagraf"/>
+        <w:numPr>
+          <w:ilvl w:val="3"/>
+          <w:numId w:val="1"/>
+        </w:numPr>
+        <w:rPr>
+          <w:rFonts w:cstheme="minorHAnsi"/>
+        </w:rPr>
+      </w:pPr>
+      <w:hyperlink r:id="rId12" w:history="1">
+        <w:r>
+          <w:rPr>
+            <w:rStyle w:val="Hyperlink"/>
+            <w:rFonts w:cstheme="minorHAnsi"/>
+          </w:rPr>
+          <w:t>https://github.com/Perkedel/Ourwear/commit/42064c7b4bcf90adb28e871d143c5276f38d3063</w:t>
+        </w:r>
+      </w:hyperlink>
+      <w:r>
+        <w:rPr>
+          <w:rFonts w:cstheme="minorHAnsi"/>
+        </w:rPr>
+        <w:t xml:space="preserve"> </w:t>
+      </w:r>
+    </w:p>
+    <w:p>
+      <w:pPr>
+        <w:pStyle w:val="DaftarParagraf"/>
+        <w:numPr>
+          <w:ilvl w:val="3"/>
+          <w:numId w:val="1"/>
+        </w:numPr>
+        <w:rPr>
+          <w:rFonts w:cstheme="minorHAnsi"/>
+        </w:rPr>
+      </w:pPr>
+      <w:hyperlink r:id="rId13" w:history="1">
+        <w:r>
+          <w:rPr>
+            <w:rStyle w:val="Hyperlink"/>
+            <w:rFonts w:cstheme="minorHAnsi"/>
+          </w:rPr>
+          <w:t>https://github.com/Perkedel/Ourwear/commit/d62132f1e9adef677d1613ffb51024b9dade8785</w:t>
+        </w:r>
+      </w:hyperlink>
+      <w:r>
+        <w:rPr>
+          <w:rFonts w:cstheme="minorHAnsi"/>
+        </w:rPr>
+        <w:t xml:space="preserve"> </w:t>
+      </w:r>
+    </w:p>
+    <w:p>
+      <w:pPr>
+        <w:pStyle w:val="DaftarParagraf"/>
+        <w:numPr>
+          <w:ilvl w:val="3"/>
+          <w:numId w:val="1"/>
+        </w:numPr>
+        <w:rPr>
+          <w:rFonts w:cstheme="minorHAnsi"/>
+        </w:rPr>
+      </w:pPr>
+      <w:hyperlink r:id="rId14" w:history="1">
+        <w:r>
+          <w:rPr>
+            <w:rStyle w:val="Hyperlink"/>
+            <w:rFonts w:cstheme="minorHAnsi"/>
+          </w:rPr>
+          <w:t>https://github.com/Perkedel/Ourwear/commit/633d0c81379b32b4be4212226e0b4091c2756b60</w:t>
+        </w:r>
+      </w:hyperlink>
+      <w:r>
+        <w:rPr>
+          <w:rFonts w:cstheme="minorHAnsi"/>
+        </w:rPr>
+        <w:t xml:space="preserve"> </w:t>
+      </w:r>
+    </w:p>
+    <w:p>
+      <w:pPr>
+        <w:pStyle w:val="DaftarParagraf"/>
+        <w:numPr>
+          <w:ilvl w:val="3"/>
+          <w:numId w:val="1"/>
+        </w:numPr>
+        <w:rPr>
+          <w:rFonts w:cstheme="minorHAnsi"/>
+        </w:rPr>
+      </w:pPr>
+      <w:hyperlink r:id="rId15" w:history="1">
+        <w:r>
+          <w:rPr>
+            <w:rStyle w:val="Hyperlink"/>
+            <w:rFonts w:cstheme="minorHAnsi"/>
+          </w:rPr>
+          <w:t>https://github.com/Perkedel/Ourwear/commit/b3579f6171c144371aad8ce0ead8b325b1397867</w:t>
+        </w:r>
+      </w:hyperlink>
+      <w:r>
+        <w:rPr>
+          <w:rFonts w:cstheme="minorHAnsi"/>
+        </w:rPr>
+        <w:t xml:space="preserve"> </w:t>
+      </w:r>
+    </w:p>
+    <w:p>
+      <w:pPr>
+        <w:pStyle w:val="DaftarParagraf"/>
+        <w:numPr>
+          <w:ilvl w:val="3"/>
+          <w:numId w:val="1"/>
+        </w:numPr>
+        <w:rPr>
+          <w:rFonts w:cstheme="minorHAnsi"/>
+        </w:rPr>
+      </w:pPr>
+      <w:hyperlink r:id="rId16" w:history="1">
+        <w:r>
+          <w:rPr>
+            <w:rStyle w:val="Hyperlink"/>
+            <w:rFonts w:cstheme="minorHAnsi"/>
+          </w:rPr>
+          <w:t>https://github.com/Perkedel/Ourwear/commit/76437ee54c2ec88378ebfaba8f4e8db99154114f</w:t>
+        </w:r>
+      </w:hyperlink>
+      <w:r>
+        <w:rPr>
+          <w:rFonts w:cstheme="minorHAnsi"/>
+        </w:rPr>
+        <w:t xml:space="preserve"> </w:t>
+      </w:r>
+    </w:p>
+    <w:p>
+      <w:pPr>
+        <w:pStyle w:val="DaftarParagraf"/>
+        <w:numPr>
+          <w:ilvl w:val="2"/>
+          <w:numId w:val="1"/>
+        </w:numPr>
+        <w:rPr>
+          <w:rFonts w:cstheme="minorHAnsi"/>
+        </w:rPr>
+      </w:pPr>
+      <w:r>
+        <w:rPr>
+          <w:rFonts w:cstheme="minorHAnsi"/>
+        </w:rPr>
+        <w:t>14-18 Desember 2020</w:t>
+      </w:r>
+    </w:p>
+    <w:p>
+      <w:pPr>
+        <w:pStyle w:val="DaftarParagraf"/>
+        <w:numPr>
+          <w:ilvl w:val="3"/>
+          <w:numId w:val="1"/>
+        </w:numPr>
+        <w:rPr>
+          <w:rFonts w:cstheme="minorHAnsi"/>
+        </w:rPr>
+      </w:pPr>
+      <w:r>
+        <w:rPr>
+          <w:rFonts w:cstheme="minorHAnsi"/>
+        </w:rPr>
+        <w:t xml:space="preserve">Bikin rental </w:t>
+      </w:r>
+      <w:proofErr w:type="spellStart"/>
+      <w:r>
+        <w:rPr>
+          <w:rFonts w:cstheme="minorHAnsi"/>
+        </w:rPr>
+        <w:t>draft</w:t>
+      </w:r>
+      <w:proofErr w:type="spellEnd"/>
+    </w:p>
+    <w:p>
+      <w:pPr>
+        <w:pStyle w:val="DaftarParagraf"/>
+        <w:numPr>
+          <w:ilvl w:val="3"/>
+          <w:numId w:val="1"/>
+        </w:numPr>
+        <w:rPr>
+          <w:rFonts w:cstheme="minorHAnsi"/>
+        </w:rPr>
+      </w:pPr>
+      <w:r>
+        <w:rPr>
+          <w:rFonts w:cstheme="minorHAnsi"/>
+        </w:rPr>
+        <w:t xml:space="preserve">Caranya </w:t>
+      </w:r>
+      <w:proofErr w:type="spellStart"/>
+      <w:r>
+        <w:rPr>
+          <w:rFonts w:cstheme="minorHAnsi"/>
+        </w:rPr>
+        <w:t>ky</w:t>
+      </w:r>
+      <w:proofErr w:type="spellEnd"/>
+      <w:r>
+        <w:rPr>
+          <w:rFonts w:cstheme="minorHAnsi"/>
+        </w:rPr>
+        <w:t xml:space="preserve"> bagaimana ya?</w:t>
+      </w:r>
+    </w:p>
+    <w:p>
+      <w:pPr>
+        <w:pStyle w:val="DaftarParagraf"/>
+        <w:numPr>
+          <w:ilvl w:val="3"/>
+          <w:numId w:val="1"/>
+        </w:numPr>
+        <w:rPr>
+          <w:rFonts w:cstheme="minorHAnsi"/>
+        </w:rPr>
+      </w:pPr>
     </w:p>
     <w:p>
       <w:pPr>
@@ -2144,8 +5260,13 @@
           <w:rFonts w:cstheme="minorHAnsi"/>
         </w:rPr>
       </w:pPr>
-      <w:r>
-        <w:t>Repository baru</w:t>
+      <w:proofErr w:type="spellStart"/>
+      <w:r>
+        <w:t>Repository</w:t>
+      </w:r>
+      <w:proofErr w:type="spellEnd"/>
+      <w:r>
+        <w:t xml:space="preserve"> baru</w:t>
       </w:r>
     </w:p>
     <w:p>
@@ -2174,8 +5295,13 @@
           <w:numId w:val="1"/>
         </w:numPr>
       </w:pPr>
-      <w:r>
-        <w:t>GitHub (Dokumen Entre dan proyek lainnya)</w:t>
+      <w:proofErr w:type="spellStart"/>
+      <w:r>
+        <w:t>GitHub</w:t>
+      </w:r>
+      <w:proofErr w:type="spellEnd"/>
+      <w:r>
+        <w:t xml:space="preserve"> (Dokumen Entre dan proyek lainnya)</w:t>
       </w:r>
     </w:p>
     <w:p>
@@ -2186,7 +5312,7 @@
           <w:numId w:val="1"/>
         </w:numPr>
       </w:pPr>
-      <w:hyperlink r:id="rId9" w:history="1">
+      <w:hyperlink r:id="rId17" w:history="1">
         <w:r>
           <w:rPr>
             <w:rStyle w:val="Hyperlink"/>
@@ -2206,7 +5332,7 @@
           <w:numId w:val="1"/>
         </w:numPr>
       </w:pPr>
-      <w:hyperlink r:id="rId10" w:history="1">
+      <w:hyperlink r:id="rId18" w:history="1">
         <w:r>
           <w:rPr>
             <w:rStyle w:val="Hyperlink"/>
@@ -2215,8 +5341,21 @@
         </w:r>
       </w:hyperlink>
       <w:r>
-        <w:t xml:space="preserve"> (Hexagon Engine</w:t>
-      </w:r>
+        <w:t xml:space="preserve"> (</w:t>
+      </w:r>
+      <w:proofErr w:type="spellStart"/>
+      <w:r>
+        <w:t>Hexagon</w:t>
+      </w:r>
+      <w:proofErr w:type="spellEnd"/>
+      <w:r>
+        <w:t xml:space="preserve"> </w:t>
+      </w:r>
+      <w:proofErr w:type="spellStart"/>
+      <w:r>
+        <w:t>Engine</w:t>
+      </w:r>
+      <w:proofErr w:type="spellEnd"/>
     </w:p>
     <w:p>
       <w:pPr>
@@ -2227,8 +5366,13 @@
         </w:numPr>
       </w:pPr>
       <w:r>
-        <w:t>Google Photo</w:t>
-      </w:r>
+        <w:t xml:space="preserve">Google </w:t>
+      </w:r>
+      <w:proofErr w:type="spellStart"/>
+      <w:r>
+        <w:t>Photo</w:t>
+      </w:r>
+      <w:proofErr w:type="spellEnd"/>
     </w:p>
     <w:p>
       <w:pPr>
@@ -2238,7 +5382,7 @@
           <w:numId w:val="1"/>
         </w:numPr>
       </w:pPr>
-      <w:hyperlink r:id="rId11" w:history="1">
+      <w:hyperlink r:id="rId19" w:history="1">
         <w:r>
           <w:rPr>
             <w:rStyle w:val="Hyperlink"/>
@@ -2258,7 +5402,7 @@
           <w:numId w:val="1"/>
         </w:numPr>
       </w:pPr>
-      <w:hyperlink r:id="rId12" w:history="1">
+      <w:hyperlink r:id="rId20" w:history="1">
         <w:r>
           <w:rPr>
             <w:rStyle w:val="Hyperlink"/>
@@ -2279,7 +5423,15 @@
         </w:numPr>
       </w:pPr>
       <w:r>
-        <w:t>Saluran Social Media</w:t>
+        <w:t xml:space="preserve">Saluran </w:t>
+      </w:r>
+      <w:proofErr w:type="spellStart"/>
+      <w:r>
+        <w:t>Social</w:t>
+      </w:r>
+      <w:proofErr w:type="spellEnd"/>
+      <w:r>
+        <w:t xml:space="preserve"> Media</w:t>
       </w:r>
     </w:p>
     <w:p>
@@ -2296,7 +5448,7 @@
       <w:r>
         <w:br/>
       </w:r>
-      <w:hyperlink r:id="rId13" w:history="1">
+      <w:hyperlink r:id="rId21" w:history="1">
         <w:r>
           <w:rPr>
             <w:rStyle w:val="Hyperlink"/>
@@ -2337,13 +5489,21 @@
           <w:rFonts w:cstheme="minorHAnsi"/>
         </w:rPr>
       </w:pPr>
-      <w:r>
-        <w:rPr>
-          <w:rFonts w:cstheme="minorHAnsi"/>
-        </w:rPr>
-        <w:t xml:space="preserve">Powerpoint </w:t>
-      </w:r>
-      <w:hyperlink r:id="rId14" w:history="1">
+      <w:proofErr w:type="spellStart"/>
+      <w:r>
+        <w:rPr>
+          <w:rFonts w:cstheme="minorHAnsi"/>
+        </w:rPr>
+        <w:t>Powerpoint</w:t>
+      </w:r>
+      <w:proofErr w:type="spellEnd"/>
+      <w:r>
+        <w:rPr>
+          <w:rFonts w:cstheme="minorHAnsi"/>
+        </w:rPr>
+        <w:t xml:space="preserve"> </w:t>
+      </w:r>
+      <w:hyperlink r:id="rId22" w:history="1">
         <w:r>
           <w:rPr>
             <w:rStyle w:val="Hyperlink"/>
@@ -2364,9 +5524,18 @@
         </w:rPr>
       </w:pPr>
       <w:r>
-        <w:t xml:space="preserve">Tulisan (Joel Robert Justiawan) </w:t>
-      </w:r>
-      <w:hyperlink r:id="rId15" w:history="1">
+        <w:lastRenderedPageBreak/>
+        <w:t xml:space="preserve">Tulisan (Joel Robert </w:t>
+      </w:r>
+      <w:proofErr w:type="spellStart"/>
+      <w:r>
+        <w:t>Justiawan</w:t>
+      </w:r>
+      <w:proofErr w:type="spellEnd"/>
+      <w:r>
+        <w:t xml:space="preserve">) </w:t>
+      </w:r>
+      <w:hyperlink r:id="rId23" w:history="1">
         <w:r>
           <w:rPr>
             <w:rStyle w:val="Hyperlink"/>
@@ -2393,9 +5562,17 @@
         </w:rPr>
       </w:pPr>
       <w:r>
-        <w:t xml:space="preserve">Kumpulkan ke Google Drive </w:t>
-      </w:r>
-      <w:hyperlink r:id="rId16" w:history="1">
+        <w:t xml:space="preserve">Kumpulkan ke Google </w:t>
+      </w:r>
+      <w:proofErr w:type="spellStart"/>
+      <w:r>
+        <w:t>Drive</w:t>
+      </w:r>
+      <w:proofErr w:type="spellEnd"/>
+      <w:r>
+        <w:t xml:space="preserve"> </w:t>
+      </w:r>
+      <w:hyperlink r:id="rId24" w:history="1">
         <w:r>
           <w:rPr>
             <w:rStyle w:val="Hyperlink"/>
@@ -2419,9 +5596,23 @@
         <w:rPr>
           <w:rFonts w:cstheme="minorHAnsi"/>
         </w:rPr>
-        <w:t xml:space="preserve">Terbaru menggunakan template terbaru </w:t>
-      </w:r>
-      <w:hyperlink r:id="rId17" w:history="1">
+        <w:t xml:space="preserve">Terbaru menggunakan </w:t>
+      </w:r>
+      <w:proofErr w:type="spellStart"/>
+      <w:r>
+        <w:rPr>
+          <w:rFonts w:cstheme="minorHAnsi"/>
+        </w:rPr>
+        <w:t>template</w:t>
+      </w:r>
+      <w:proofErr w:type="spellEnd"/>
+      <w:r>
+        <w:rPr>
+          <w:rFonts w:cstheme="minorHAnsi"/>
+        </w:rPr>
+        <w:t xml:space="preserve"> terbaru </w:t>
+      </w:r>
+      <w:hyperlink r:id="rId25" w:history="1">
         <w:r>
           <w:rPr>
             <w:rStyle w:val="Hyperlink"/>
@@ -2452,9 +5643,23 @@
         <w:rPr>
           <w:rFonts w:cstheme="minorHAnsi"/>
         </w:rPr>
-        <w:t xml:space="preserve">PDF render </w:t>
-      </w:r>
-      <w:hyperlink r:id="rId18" w:history="1">
+        <w:t xml:space="preserve">PDF </w:t>
+      </w:r>
+      <w:proofErr w:type="spellStart"/>
+      <w:r>
+        <w:rPr>
+          <w:rFonts w:cstheme="minorHAnsi"/>
+        </w:rPr>
+        <w:t>render</w:t>
+      </w:r>
+      <w:proofErr w:type="spellEnd"/>
+      <w:r>
+        <w:rPr>
+          <w:rFonts w:cstheme="minorHAnsi"/>
+        </w:rPr>
+        <w:t xml:space="preserve"> </w:t>
+      </w:r>
+      <w:hyperlink r:id="rId26" w:history="1">
         <w:r>
           <w:rPr>
             <w:rStyle w:val="Hyperlink"/>

--- a/EntreTrack/PrePersonal/Monthly Report/Monthly Report - Desember 2020.docx
+++ b/EntreTrack/PrePersonal/Monthly Report/Monthly Report - Desember 2020.docx
@@ -1675,27 +1675,14 @@
       <w:r>
         <w:t xml:space="preserve">Bagan </w:t>
       </w:r>
-      <w:r>
-        <w:fldChar w:fldCharType="begin"/>
-      </w:r>
-      <w:r>
-        <w:instrText xml:space="preserve"> SEQ Bagan \* ARABIC </w:instrText>
-      </w:r>
-      <w:r>
-        <w:fldChar w:fldCharType="separate"/>
-      </w:r>
-      <w:r>
-        <w:rPr>
-          <w:noProof/>
-        </w:rPr>
-        <w:t>1</w:t>
-      </w:r>
-      <w:r>
-        <w:rPr>
-          <w:noProof/>
-        </w:rPr>
-        <w:fldChar w:fldCharType="end"/>
-      </w:r>
+      <w:fldSimple w:instr=" SEQ Bagan \* ARABIC ">
+        <w:r>
+          <w:rPr>
+            <w:noProof/>
+          </w:rPr>
+          <w:t>1</w:t>
+        </w:r>
+      </w:fldSimple>
       <w:r>
         <w:t xml:space="preserve"> Bisnis Model Proses Rental</w:t>
       </w:r>
@@ -2990,27 +2977,14 @@
       <w:r>
         <w:t xml:space="preserve">Bagan </w:t>
       </w:r>
-      <w:r>
-        <w:fldChar w:fldCharType="begin"/>
-      </w:r>
-      <w:r>
-        <w:instrText xml:space="preserve"> SEQ Bagan \* ARABIC </w:instrText>
-      </w:r>
-      <w:r>
-        <w:fldChar w:fldCharType="separate"/>
-      </w:r>
-      <w:r>
-        <w:rPr>
-          <w:noProof/>
-        </w:rPr>
-        <w:t>2</w:t>
-      </w:r>
-      <w:r>
-        <w:rPr>
-          <w:noProof/>
-        </w:rPr>
-        <w:fldChar w:fldCharType="end"/>
-      </w:r>
+      <w:fldSimple w:instr=" SEQ Bagan \* ARABIC ">
+        <w:r>
+          <w:rPr>
+            <w:noProof/>
+          </w:rPr>
+          <w:t>2</w:t>
+        </w:r>
+      </w:fldSimple>
       <w:r>
         <w:t xml:space="preserve"> Bisnis Model Proses Trade</w:t>
       </w:r>
@@ -4242,27 +4216,14 @@
       <w:r>
         <w:t xml:space="preserve">Bagan </w:t>
       </w:r>
-      <w:r>
-        <w:fldChar w:fldCharType="begin"/>
-      </w:r>
-      <w:r>
-        <w:instrText xml:space="preserve"> SEQ Bagan \* ARABIC </w:instrText>
-      </w:r>
-      <w:r>
-        <w:fldChar w:fldCharType="separate"/>
-      </w:r>
-      <w:r>
-        <w:rPr>
-          <w:noProof/>
-        </w:rPr>
-        <w:t>3</w:t>
-      </w:r>
-      <w:r>
-        <w:rPr>
-          <w:noProof/>
-        </w:rPr>
-        <w:fldChar w:fldCharType="end"/>
-      </w:r>
+      <w:fldSimple w:instr=" SEQ Bagan \* ARABIC ">
+        <w:r>
+          <w:rPr>
+            <w:noProof/>
+          </w:rPr>
+          <w:t>3</w:t>
+        </w:r>
+      </w:fldSimple>
       <w:r>
         <w:t xml:space="preserve"> Bisnis Model Pengembalian</w:t>
       </w:r>
@@ -4938,6 +4899,47 @@
         <w:t>Launchening</w:t>
       </w:r>
       <w:proofErr w:type="spellEnd"/>
+      <w:r>
+        <w:rPr>
+          <w:rFonts w:cstheme="minorHAnsi"/>
+        </w:rPr>
+        <w:t xml:space="preserve"> </w:t>
+      </w:r>
+      <w:proofErr w:type="spellStart"/>
+      <w:r>
+        <w:rPr>
+          <w:rFonts w:cstheme="minorHAnsi"/>
+        </w:rPr>
+        <w:t>Kedaireka</w:t>
+      </w:r>
+      <w:proofErr w:type="spellEnd"/>
+      <w:r>
+        <w:rPr>
+          <w:rFonts w:cstheme="minorHAnsi"/>
+        </w:rPr>
+        <w:t xml:space="preserve"> </w:t>
+      </w:r>
+      <w:hyperlink r:id="rId10" w:history="1">
+        <w:r>
+          <w:rPr>
+            <w:rStyle w:val="Hyperlink"/>
+            <w:rFonts w:ascii="Arial" w:hAnsi="Arial" w:cs="Arial"/>
+            <w:sz w:val="21"/>
+            <w:szCs w:val="21"/>
+            <w:shd w:val="clear" w:color="auto" w:fill="FFFFFF"/>
+          </w:rPr>
+          <w:t>https://trello.com/c/fuB11CVA</w:t>
+        </w:r>
+      </w:hyperlink>
+      <w:r>
+        <w:rPr>
+          <w:rFonts w:ascii="Arial" w:hAnsi="Arial" w:cs="Arial"/>
+          <w:sz w:val="21"/>
+          <w:szCs w:val="21"/>
+          <w:shd w:val="clear" w:color="auto" w:fill="FFFFFF"/>
+        </w:rPr>
+        <w:t xml:space="preserve"> </w:t>
+      </w:r>
     </w:p>
     <w:p>
       <w:pPr>
@@ -4950,7 +4952,7 @@
           <w:rFonts w:cstheme="minorHAnsi"/>
         </w:rPr>
       </w:pPr>
-      <w:hyperlink r:id="rId10" w:history="1">
+      <w:hyperlink r:id="rId11" w:history="1">
         <w:r>
           <w:rPr>
             <w:rStyle w:val="Hyperlink"/>
@@ -4977,7 +4979,7 @@
           <w:rFonts w:cstheme="minorHAnsi"/>
         </w:rPr>
       </w:pPr>
-      <w:hyperlink r:id="rId11" w:history="1">
+      <w:hyperlink r:id="rId12" w:history="1">
         <w:r>
           <w:rPr>
             <w:rStyle w:val="Hyperlink"/>
@@ -5004,7 +5006,7 @@
           <w:rFonts w:cstheme="minorHAnsi"/>
         </w:rPr>
       </w:pPr>
-      <w:hyperlink r:id="rId12" w:history="1">
+      <w:hyperlink r:id="rId13" w:history="1">
         <w:r>
           <w:rPr>
             <w:rStyle w:val="Hyperlink"/>
@@ -5031,7 +5033,7 @@
           <w:rFonts w:cstheme="minorHAnsi"/>
         </w:rPr>
       </w:pPr>
-      <w:hyperlink r:id="rId13" w:history="1">
+      <w:hyperlink r:id="rId14" w:history="1">
         <w:r>
           <w:rPr>
             <w:rStyle w:val="Hyperlink"/>
@@ -5058,7 +5060,7 @@
           <w:rFonts w:cstheme="minorHAnsi"/>
         </w:rPr>
       </w:pPr>
-      <w:hyperlink r:id="rId14" w:history="1">
+      <w:hyperlink r:id="rId15" w:history="1">
         <w:r>
           <w:rPr>
             <w:rStyle w:val="Hyperlink"/>
@@ -5085,7 +5087,7 @@
           <w:rFonts w:cstheme="minorHAnsi"/>
         </w:rPr>
       </w:pPr>
-      <w:hyperlink r:id="rId15" w:history="1">
+      <w:hyperlink r:id="rId16" w:history="1">
         <w:r>
           <w:rPr>
             <w:rStyle w:val="Hyperlink"/>
@@ -5112,7 +5114,7 @@
           <w:rFonts w:cstheme="minorHAnsi"/>
         </w:rPr>
       </w:pPr>
-      <w:hyperlink r:id="rId16" w:history="1">
+      <w:hyperlink r:id="rId17" w:history="1">
         <w:r>
           <w:rPr>
             <w:rStyle w:val="Hyperlink"/>
@@ -5215,6 +5217,508 @@
           <w:rFonts w:cstheme="minorHAnsi"/>
         </w:rPr>
       </w:pPr>
+      <w:hyperlink r:id="rId18" w:history="1">
+        <w:r>
+          <w:rPr>
+            <w:rStyle w:val="Hyperlink"/>
+            <w:rFonts w:cstheme="minorHAnsi"/>
+          </w:rPr>
+          <w:t>https://trello.com/c/B5He1aiN</w:t>
+        </w:r>
+      </w:hyperlink>
+      <w:r>
+        <w:rPr>
+          <w:rFonts w:cstheme="minorHAnsi"/>
+        </w:rPr>
+        <w:t xml:space="preserve"> </w:t>
+      </w:r>
+    </w:p>
+    <w:p>
+      <w:pPr>
+        <w:pStyle w:val="DaftarParagraf"/>
+        <w:numPr>
+          <w:ilvl w:val="3"/>
+          <w:numId w:val="1"/>
+        </w:numPr>
+        <w:rPr>
+          <w:rFonts w:cstheme="minorHAnsi"/>
+        </w:rPr>
+      </w:pPr>
+      <w:proofErr w:type="spellStart"/>
+      <w:r>
+        <w:rPr>
+          <w:rFonts w:cstheme="minorHAnsi"/>
+        </w:rPr>
+        <w:t>Update</w:t>
+      </w:r>
+      <w:proofErr w:type="spellEnd"/>
+      <w:r>
+        <w:rPr>
+          <w:rFonts w:cstheme="minorHAnsi"/>
+        </w:rPr>
+        <w:t xml:space="preserve"> </w:t>
+      </w:r>
+      <w:proofErr w:type="spellStart"/>
+      <w:r>
+        <w:rPr>
+          <w:rFonts w:cstheme="minorHAnsi"/>
+        </w:rPr>
+        <w:t>github</w:t>
+      </w:r>
+      <w:proofErr w:type="spellEnd"/>
+      <w:r>
+        <w:rPr>
+          <w:rFonts w:cstheme="minorHAnsi"/>
+        </w:rPr>
+        <w:t xml:space="preserve"> </w:t>
+      </w:r>
+      <w:proofErr w:type="spellStart"/>
+      <w:r>
+        <w:rPr>
+          <w:rFonts w:cstheme="minorHAnsi"/>
+        </w:rPr>
+        <w:t>repo</w:t>
+      </w:r>
+      <w:proofErr w:type="spellEnd"/>
+    </w:p>
+    <w:p>
+      <w:pPr>
+        <w:pStyle w:val="DaftarParagraf"/>
+        <w:numPr>
+          <w:ilvl w:val="3"/>
+          <w:numId w:val="1"/>
+        </w:numPr>
+        <w:rPr>
+          <w:rFonts w:cstheme="minorHAnsi"/>
+        </w:rPr>
+      </w:pPr>
+      <w:r>
+        <w:rPr>
+          <w:rFonts w:cstheme="minorHAnsi"/>
+        </w:rPr>
+        <w:t xml:space="preserve">Ayo bikin rental </w:t>
+      </w:r>
+      <w:proofErr w:type="spellStart"/>
+      <w:r>
+        <w:rPr>
+          <w:rFonts w:cstheme="minorHAnsi"/>
+        </w:rPr>
+        <w:t>draft</w:t>
+      </w:r>
+      <w:proofErr w:type="spellEnd"/>
+    </w:p>
+    <w:p>
+      <w:pPr>
+        <w:pStyle w:val="DaftarParagraf"/>
+        <w:numPr>
+          <w:ilvl w:val="3"/>
+          <w:numId w:val="1"/>
+        </w:numPr>
+        <w:rPr>
+          <w:rFonts w:cstheme="minorHAnsi"/>
+        </w:rPr>
+      </w:pPr>
+      <w:r>
+        <w:rPr>
+          <w:rFonts w:cstheme="minorHAnsi"/>
+        </w:rPr>
+        <w:t>Bagaimana kelihatannya ya?</w:t>
+      </w:r>
+    </w:p>
+    <w:p>
+      <w:pPr>
+        <w:pStyle w:val="DaftarParagraf"/>
+        <w:numPr>
+          <w:ilvl w:val="3"/>
+          <w:numId w:val="1"/>
+        </w:numPr>
+        <w:rPr>
+          <w:rFonts w:cstheme="minorHAnsi"/>
+        </w:rPr>
+      </w:pPr>
+      <w:hyperlink r:id="rId19" w:history="1">
+        <w:r>
+          <w:rPr>
+            <w:rStyle w:val="Hyperlink"/>
+            <w:rFonts w:cstheme="minorHAnsi"/>
+          </w:rPr>
+          <w:t>https://github.com/Perkedel/Ourwear/commit/dc5dc4275623574286a7a5768b6d3e519529e4b0</w:t>
+        </w:r>
+      </w:hyperlink>
+      <w:r>
+        <w:rPr>
+          <w:rFonts w:cstheme="minorHAnsi"/>
+        </w:rPr>
+        <w:t xml:space="preserve"> </w:t>
+      </w:r>
+    </w:p>
+    <w:p>
+      <w:pPr>
+        <w:pStyle w:val="DaftarParagraf"/>
+        <w:numPr>
+          <w:ilvl w:val="2"/>
+          <w:numId w:val="1"/>
+        </w:numPr>
+        <w:rPr>
+          <w:rFonts w:cstheme="minorHAnsi"/>
+        </w:rPr>
+      </w:pPr>
+      <w:r>
+        <w:rPr>
+          <w:rFonts w:cstheme="minorHAnsi"/>
+        </w:rPr>
+        <w:t>21-25 Desember 2020</w:t>
+      </w:r>
+    </w:p>
+    <w:p>
+      <w:pPr>
+        <w:pStyle w:val="DaftarParagraf"/>
+        <w:numPr>
+          <w:ilvl w:val="3"/>
+          <w:numId w:val="1"/>
+        </w:numPr>
+        <w:rPr>
+          <w:rFonts w:cstheme="minorHAnsi"/>
+        </w:rPr>
+      </w:pPr>
+      <w:r>
+        <w:rPr>
+          <w:rFonts w:cstheme="minorHAnsi"/>
+        </w:rPr>
+        <w:t>Event2 besar</w:t>
+      </w:r>
+    </w:p>
+    <w:p>
+      <w:pPr>
+        <w:pStyle w:val="DaftarParagraf"/>
+        <w:numPr>
+          <w:ilvl w:val="3"/>
+          <w:numId w:val="1"/>
+        </w:numPr>
+        <w:rPr>
+          <w:rFonts w:cstheme="minorHAnsi"/>
+        </w:rPr>
+      </w:pPr>
+      <w:hyperlink r:id="rId20" w:history="1">
+        <w:r>
+          <w:rPr>
+            <w:rStyle w:val="Hyperlink"/>
+            <w:rFonts w:cstheme="minorHAnsi"/>
+          </w:rPr>
+          <w:t>https://trello.com/c/R4JIwYPC</w:t>
+        </w:r>
+      </w:hyperlink>
+      <w:r>
+        <w:rPr>
+          <w:rFonts w:cstheme="minorHAnsi"/>
+        </w:rPr>
+        <w:t xml:space="preserve"> </w:t>
+      </w:r>
+    </w:p>
+    <w:p>
+      <w:pPr>
+        <w:pStyle w:val="DaftarParagraf"/>
+        <w:numPr>
+          <w:ilvl w:val="3"/>
+          <w:numId w:val="1"/>
+        </w:numPr>
+        <w:rPr>
+          <w:rFonts w:cstheme="minorHAnsi"/>
+        </w:rPr>
+      </w:pPr>
+      <w:hyperlink r:id="rId21" w:history="1">
+        <w:r>
+          <w:rPr>
+            <w:rStyle w:val="Hyperlink"/>
+            <w:rFonts w:cstheme="minorHAnsi"/>
+          </w:rPr>
+          <w:t>https://trello.com/c/5t127tuS</w:t>
+        </w:r>
+      </w:hyperlink>
+      <w:r>
+        <w:rPr>
+          <w:rFonts w:cstheme="minorHAnsi"/>
+        </w:rPr>
+        <w:t xml:space="preserve"> </w:t>
+      </w:r>
+    </w:p>
+    <w:p>
+      <w:pPr>
+        <w:pStyle w:val="DaftarParagraf"/>
+        <w:numPr>
+          <w:ilvl w:val="3"/>
+          <w:numId w:val="1"/>
+        </w:numPr>
+        <w:rPr>
+          <w:rFonts w:cstheme="minorHAnsi"/>
+        </w:rPr>
+      </w:pPr>
+      <w:r>
+        <w:rPr>
+          <w:rFonts w:cstheme="minorHAnsi"/>
+        </w:rPr>
+        <w:t xml:space="preserve">Proposal skripsi tunggu </w:t>
+      </w:r>
+      <w:proofErr w:type="spellStart"/>
+      <w:r>
+        <w:rPr>
+          <w:rFonts w:cstheme="minorHAnsi"/>
+        </w:rPr>
+        <w:t>respon</w:t>
+      </w:r>
+      <w:proofErr w:type="spellEnd"/>
+    </w:p>
+    <w:p>
+      <w:pPr>
+        <w:pStyle w:val="DaftarParagraf"/>
+        <w:numPr>
+          <w:ilvl w:val="3"/>
+          <w:numId w:val="1"/>
+        </w:numPr>
+        <w:rPr>
+          <w:rFonts w:cstheme="minorHAnsi"/>
+        </w:rPr>
+      </w:pPr>
+      <w:r>
+        <w:rPr>
+          <w:rFonts w:cstheme="minorHAnsi"/>
+        </w:rPr>
+        <w:t>Memperbaiki masalah</w:t>
+      </w:r>
+    </w:p>
+    <w:p>
+      <w:pPr>
+        <w:pStyle w:val="DaftarParagraf"/>
+        <w:numPr>
+          <w:ilvl w:val="3"/>
+          <w:numId w:val="1"/>
+        </w:numPr>
+        <w:rPr>
+          <w:rFonts w:cstheme="minorHAnsi"/>
+        </w:rPr>
+      </w:pPr>
+      <w:r>
+        <w:rPr>
+          <w:rFonts w:cstheme="minorHAnsi"/>
+        </w:rPr>
+        <w:t>Natal</w:t>
+      </w:r>
+    </w:p>
+    <w:p>
+      <w:pPr>
+        <w:pStyle w:val="DaftarParagraf"/>
+        <w:numPr>
+          <w:ilvl w:val="3"/>
+          <w:numId w:val="1"/>
+        </w:numPr>
+        <w:rPr>
+          <w:rFonts w:cstheme="minorHAnsi"/>
+        </w:rPr>
+      </w:pPr>
+      <w:r>
+        <w:rPr>
+          <w:rFonts w:cstheme="minorHAnsi"/>
+        </w:rPr>
+        <w:t xml:space="preserve">Aduh lupa </w:t>
+      </w:r>
+      <w:proofErr w:type="spellStart"/>
+      <w:r>
+        <w:rPr>
+          <w:rFonts w:cstheme="minorHAnsi"/>
+        </w:rPr>
+        <w:t>update</w:t>
+      </w:r>
+      <w:proofErr w:type="spellEnd"/>
+      <w:r>
+        <w:rPr>
+          <w:rFonts w:cstheme="minorHAnsi"/>
+        </w:rPr>
+        <w:t xml:space="preserve"> </w:t>
+      </w:r>
+      <w:proofErr w:type="spellStart"/>
+      <w:r>
+        <w:rPr>
+          <w:rFonts w:cstheme="minorHAnsi"/>
+        </w:rPr>
+        <w:t>github</w:t>
+      </w:r>
+      <w:proofErr w:type="spellEnd"/>
+    </w:p>
+    <w:p>
+      <w:pPr>
+        <w:pStyle w:val="DaftarParagraf"/>
+        <w:numPr>
+          <w:ilvl w:val="2"/>
+          <w:numId w:val="1"/>
+        </w:numPr>
+        <w:rPr>
+          <w:rFonts w:cstheme="minorHAnsi"/>
+        </w:rPr>
+      </w:pPr>
+      <w:r>
+        <w:rPr>
+          <w:rFonts w:cstheme="minorHAnsi"/>
+        </w:rPr>
+        <w:t>28-31 Desember 2020</w:t>
+      </w:r>
+    </w:p>
+    <w:p>
+      <w:pPr>
+        <w:pStyle w:val="DaftarParagraf"/>
+        <w:numPr>
+          <w:ilvl w:val="3"/>
+          <w:numId w:val="1"/>
+        </w:numPr>
+        <w:rPr>
+          <w:rFonts w:cstheme="minorHAnsi"/>
+        </w:rPr>
+      </w:pPr>
+      <w:r>
+        <w:rPr>
+          <w:rFonts w:cstheme="minorHAnsi"/>
+        </w:rPr>
+        <w:t xml:space="preserve">Aduh, kok </w:t>
+      </w:r>
+      <w:proofErr w:type="spellStart"/>
+      <w:r>
+        <w:rPr>
+          <w:rFonts w:cstheme="minorHAnsi"/>
+        </w:rPr>
+        <w:t>draftnya</w:t>
+      </w:r>
+      <w:proofErr w:type="spellEnd"/>
+      <w:r>
+        <w:rPr>
+          <w:rFonts w:cstheme="minorHAnsi"/>
+        </w:rPr>
+        <w:t xml:space="preserve"> </w:t>
+      </w:r>
+      <w:proofErr w:type="spellStart"/>
+      <w:r>
+        <w:rPr>
+          <w:rFonts w:cstheme="minorHAnsi"/>
+        </w:rPr>
+        <w:t>gk</w:t>
+      </w:r>
+      <w:proofErr w:type="spellEnd"/>
+      <w:r>
+        <w:rPr>
+          <w:rFonts w:cstheme="minorHAnsi"/>
+        </w:rPr>
+        <w:t xml:space="preserve"> bisa melulu</w:t>
+      </w:r>
+    </w:p>
+    <w:p>
+      <w:pPr>
+        <w:pStyle w:val="DaftarParagraf"/>
+        <w:numPr>
+          <w:ilvl w:val="3"/>
+          <w:numId w:val="1"/>
+        </w:numPr>
+        <w:rPr>
+          <w:rFonts w:cstheme="minorHAnsi"/>
+        </w:rPr>
+      </w:pPr>
+      <w:r>
+        <w:rPr>
+          <w:rFonts w:cstheme="minorHAnsi"/>
+        </w:rPr>
+        <w:t>Capek ah</w:t>
+      </w:r>
+    </w:p>
+    <w:p>
+      <w:pPr>
+        <w:pStyle w:val="DaftarParagraf"/>
+        <w:numPr>
+          <w:ilvl w:val="3"/>
+          <w:numId w:val="1"/>
+        </w:numPr>
+        <w:rPr>
+          <w:rFonts w:cstheme="minorHAnsi"/>
+        </w:rPr>
+      </w:pPr>
+      <w:proofErr w:type="spellStart"/>
+      <w:r>
+        <w:rPr>
+          <w:rFonts w:cstheme="minorHAnsi"/>
+        </w:rPr>
+        <w:t>Pls</w:t>
+      </w:r>
+      <w:proofErr w:type="spellEnd"/>
+      <w:r>
+        <w:rPr>
+          <w:rFonts w:cstheme="minorHAnsi"/>
+        </w:rPr>
+        <w:t xml:space="preserve"> </w:t>
+      </w:r>
+      <w:proofErr w:type="spellStart"/>
+      <w:r>
+        <w:rPr>
+          <w:rFonts w:cstheme="minorHAnsi"/>
+        </w:rPr>
+        <w:t>tolongin</w:t>
+      </w:r>
+      <w:proofErr w:type="spellEnd"/>
+      <w:r>
+        <w:rPr>
+          <w:rFonts w:cstheme="minorHAnsi"/>
+        </w:rPr>
+        <w:t xml:space="preserve"> </w:t>
+      </w:r>
+      <w:proofErr w:type="spellStart"/>
+      <w:r>
+        <w:rPr>
+          <w:rFonts w:cstheme="minorHAnsi"/>
+        </w:rPr>
+        <w:t>appnya</w:t>
+      </w:r>
+      <w:proofErr w:type="spellEnd"/>
+    </w:p>
+    <w:p>
+      <w:pPr>
+        <w:pStyle w:val="DaftarParagraf"/>
+        <w:numPr>
+          <w:ilvl w:val="3"/>
+          <w:numId w:val="1"/>
+        </w:numPr>
+        <w:rPr>
+          <w:rFonts w:cstheme="minorHAnsi"/>
+        </w:rPr>
+      </w:pPr>
+      <w:r>
+        <w:rPr>
+          <w:rFonts w:cstheme="minorHAnsi"/>
+        </w:rPr>
+        <w:lastRenderedPageBreak/>
+        <w:t>Akhir tahun</w:t>
+      </w:r>
+    </w:p>
+    <w:p>
+      <w:pPr>
+        <w:pStyle w:val="DaftarParagraf"/>
+        <w:numPr>
+          <w:ilvl w:val="3"/>
+          <w:numId w:val="1"/>
+        </w:numPr>
+        <w:rPr>
+          <w:rFonts w:cstheme="minorHAnsi"/>
+        </w:rPr>
+      </w:pPr>
+      <w:hyperlink r:id="rId22" w:history="1">
+        <w:r>
+          <w:rPr>
+            <w:rStyle w:val="Hyperlink"/>
+            <w:rFonts w:cstheme="minorHAnsi"/>
+          </w:rPr>
+          <w:t>https://github.com/Perkedel/Ourwear/commit/2da065c73c31bfdd9db538076f9385b9f17263e0</w:t>
+        </w:r>
+      </w:hyperlink>
+      <w:r>
+        <w:rPr>
+          <w:rFonts w:cstheme="minorHAnsi"/>
+        </w:rPr>
+        <w:t xml:space="preserve"> </w:t>
+      </w:r>
     </w:p>
     <w:p>
       <w:pPr>
@@ -5273,6 +5777,33 @@
       <w:pPr>
         <w:pStyle w:val="DaftarParagraf"/>
         <w:numPr>
+          <w:ilvl w:val="1"/>
+          <w:numId w:val="1"/>
+        </w:numPr>
+        <w:rPr>
+          <w:rFonts w:cstheme="minorHAnsi"/>
+        </w:rPr>
+      </w:pPr>
+      <w:r>
+        <w:t>Bulan terakhir di 2020</w:t>
+      </w:r>
+    </w:p>
+    <w:p>
+      <w:pPr>
+        <w:pStyle w:val="DaftarParagraf"/>
+        <w:numPr>
+          <w:ilvl w:val="1"/>
+          <w:numId w:val="1"/>
+        </w:numPr>
+        <w:rPr>
+          <w:rFonts w:cstheme="minorHAnsi"/>
+        </w:rPr>
+      </w:pPr>
+    </w:p>
+    <w:p>
+      <w:pPr>
+        <w:pStyle w:val="DaftarParagraf"/>
+        <w:numPr>
           <w:ilvl w:val="0"/>
           <w:numId w:val="1"/>
         </w:numPr>
@@ -5312,7 +5843,7 @@
           <w:numId w:val="1"/>
         </w:numPr>
       </w:pPr>
-      <w:hyperlink r:id="rId17" w:history="1">
+      <w:hyperlink r:id="rId23" w:history="1">
         <w:r>
           <w:rPr>
             <w:rStyle w:val="Hyperlink"/>
@@ -5332,7 +5863,7 @@
           <w:numId w:val="1"/>
         </w:numPr>
       </w:pPr>
-      <w:hyperlink r:id="rId18" w:history="1">
+      <w:hyperlink r:id="rId24" w:history="1">
         <w:r>
           <w:rPr>
             <w:rStyle w:val="Hyperlink"/>
@@ -5382,7 +5913,7 @@
           <w:numId w:val="1"/>
         </w:numPr>
       </w:pPr>
-      <w:hyperlink r:id="rId19" w:history="1">
+      <w:hyperlink r:id="rId25" w:history="1">
         <w:r>
           <w:rPr>
             <w:rStyle w:val="Hyperlink"/>
@@ -5402,7 +5933,7 @@
           <w:numId w:val="1"/>
         </w:numPr>
       </w:pPr>
-      <w:hyperlink r:id="rId20" w:history="1">
+      <w:hyperlink r:id="rId26" w:history="1">
         <w:r>
           <w:rPr>
             <w:rStyle w:val="Hyperlink"/>
@@ -5448,7 +5979,7 @@
       <w:r>
         <w:br/>
       </w:r>
-      <w:hyperlink r:id="rId21" w:history="1">
+      <w:hyperlink r:id="rId27" w:history="1">
         <w:r>
           <w:rPr>
             <w:rStyle w:val="Hyperlink"/>
@@ -5503,7 +6034,7 @@
         </w:rPr>
         <w:t xml:space="preserve"> </w:t>
       </w:r>
-      <w:hyperlink r:id="rId22" w:history="1">
+      <w:hyperlink r:id="rId28" w:history="1">
         <w:r>
           <w:rPr>
             <w:rStyle w:val="Hyperlink"/>
@@ -5524,7 +6055,6 @@
         </w:rPr>
       </w:pPr>
       <w:r>
-        <w:lastRenderedPageBreak/>
         <w:t xml:space="preserve">Tulisan (Joel Robert </w:t>
       </w:r>
       <w:proofErr w:type="spellStart"/>
@@ -5535,7 +6065,7 @@
       <w:r>
         <w:t xml:space="preserve">) </w:t>
       </w:r>
-      <w:hyperlink r:id="rId23" w:history="1">
+      <w:hyperlink r:id="rId29" w:history="1">
         <w:r>
           <w:rPr>
             <w:rStyle w:val="Hyperlink"/>
@@ -5572,7 +6102,7 @@
       <w:r>
         <w:t xml:space="preserve"> </w:t>
       </w:r>
-      <w:hyperlink r:id="rId24" w:history="1">
+      <w:hyperlink r:id="rId30" w:history="1">
         <w:r>
           <w:rPr>
             <w:rStyle w:val="Hyperlink"/>
@@ -5612,7 +6142,7 @@
         </w:rPr>
         <w:t xml:space="preserve"> terbaru </w:t>
       </w:r>
-      <w:hyperlink r:id="rId25" w:history="1">
+      <w:hyperlink r:id="rId31" w:history="1">
         <w:r>
           <w:rPr>
             <w:rStyle w:val="Hyperlink"/>
@@ -5659,7 +6189,7 @@
         </w:rPr>
         <w:t xml:space="preserve"> </w:t>
       </w:r>
-      <w:hyperlink r:id="rId26" w:history="1">
+      <w:hyperlink r:id="rId32" w:history="1">
         <w:r>
           <w:rPr>
             <w:rStyle w:val="Hyperlink"/>
